--- a/丁路/规划/3.9教学辅助系统测试计划书.docx
+++ b/丁路/规划/3.9教学辅助系统测试计划书.docx
@@ -1,6 +1,6 @@
 
 <file path=word/document.xml><?xml version="1.0" encoding="utf-8"?>
-<w:document xmlns:wpc="http://schemas.microsoft.com/office/word/2010/wordprocessingCanvas" xmlns:cx="http://schemas.microsoft.com/office/drawing/2014/chartex" xmlns:cx1="http://schemas.microsoft.com/office/drawing/2015/9/8/chartex" xmlns:cx2="http://schemas.microsoft.com/office/drawing/2015/10/21/chartex" xmlns:cx3="http://schemas.microsoft.com/office/drawing/2016/5/9/chartex" xmlns:cx4="http://schemas.microsoft.com/office/drawing/2016/5/10/chartex" xmlns:cx5="http://schemas.microsoft.com/office/drawing/2016/5/11/chartex" xmlns:cx6="http://schemas.microsoft.com/office/drawing/2016/5/12/chartex" xmlns:cx7="http://schemas.microsoft.com/office/drawing/2016/5/13/chartex" xmlns:cx8="http://schemas.microsoft.com/office/drawing/2016/5/14/chartex" xmlns:mc="http://schemas.openxmlformats.org/markup-compatibility/2006" xmlns:aink="http://schemas.microsoft.com/office/drawing/2016/ink" xmlns:am3d="http://schemas.microsoft.com/office/drawing/2017/model3d" xmlns:o="urn:schemas-microsoft-com:office:office" xmlns:r="http://schemas.openxmlformats.org/officeDocument/2006/relationships" xmlns:m="http://schemas.openxmlformats.org/officeDocument/2006/math" xmlns:v="urn:schemas-microsoft-com:vml" xmlns:wp14="http://schemas.microsoft.com/office/word/2010/wordprocessingDrawing" xmlns:wp="http://schemas.openxmlformats.org/drawingml/2006/wordprocessingDrawing" xmlns:w10="urn:schemas-microsoft-com:office:word" xmlns:w="http://schemas.openxmlformats.org/wordprocessingml/2006/main" xmlns:w14="http://schemas.microsoft.com/office/word/2010/wordml" xmlns:w15="http://schemas.microsoft.com/office/word/2012/wordml" xmlns:w16cid="http://schemas.microsoft.com/office/word/2016/wordml/cid" xmlns:w16se="http://schemas.microsoft.com/office/word/2015/wordml/symex" xmlns:wpg="http://schemas.microsoft.com/office/word/2010/wordprocessingGroup" xmlns:wpi="http://schemas.microsoft.com/office/word/2010/wordprocessingInk" xmlns:wne="http://schemas.microsoft.com/office/word/2006/wordml" xmlns:wps="http://schemas.microsoft.com/office/word/2010/wordprocessingShape" mc:Ignorable="w14 w15 w16se w16cid wp14">
+<w:document xmlns:wpc="http://schemas.microsoft.com/office/word/2010/wordprocessingCanvas" xmlns:mo="http://schemas.microsoft.com/office/mac/office/2008/main" xmlns:mc="http://schemas.openxmlformats.org/markup-compatibility/2006" xmlns:mv="urn:schemas-microsoft-com:mac:vml" xmlns:o="urn:schemas-microsoft-com:office:office" xmlns:r="http://schemas.openxmlformats.org/officeDocument/2006/relationships" xmlns:m="http://schemas.openxmlformats.org/officeDocument/2006/math" xmlns:v="urn:schemas-microsoft-com:vml" xmlns:wp14="http://schemas.microsoft.com/office/word/2010/wordprocessingDrawing" xmlns:wp="http://schemas.openxmlformats.org/drawingml/2006/wordprocessingDrawing" xmlns:w10="urn:schemas-microsoft-com:office:word" xmlns:w="http://schemas.openxmlformats.org/wordprocessingml/2006/main" xmlns:w14="http://schemas.microsoft.com/office/word/2010/wordml" xmlns:w15="http://schemas.microsoft.com/office/word/2012/wordml" xmlns:wpg="http://schemas.microsoft.com/office/word/2010/wordprocessingGroup" xmlns:wpi="http://schemas.microsoft.com/office/word/2010/wordprocessingInk" xmlns:wne="http://schemas.microsoft.com/office/word/2006/wordml" xmlns:wps="http://schemas.microsoft.com/office/word/2010/wordprocessingShape" mc:Ignorable="w14 w15 wp14">
   <w:body>
     <w:p/>
     <w:p/>
@@ -285,7 +285,7 @@
                 <w:rFonts w:hint="eastAsia"/>
                 <w:lang w:val="en-GB"/>
               </w:rPr>
-              <w:t>何慧霞</w:t>
+              <w:t>丁路</w:t>
             </w:r>
           </w:p>
         </w:tc>
@@ -320,14 +320,15 @@
           <w:p>
             <w:pPr>
               <w:rPr>
-                <w:lang w:val="en-GB"/>
-              </w:rPr>
-            </w:pPr>
-            <w:r>
-              <w:rPr>
-                <w:lang w:val="en-GB"/>
-              </w:rPr>
-              <w:t>20190413</w:t>
+                <w:rFonts w:hint="eastAsia"/>
+                <w:lang w:val="en-GB"/>
+              </w:rPr>
+            </w:pPr>
+            <w:r>
+              <w:rPr>
+                <w:lang w:val="en-GB"/>
+              </w:rPr>
+              <w:t>2019-06-19</w:t>
             </w:r>
           </w:p>
         </w:tc>
@@ -362,6 +363,7 @@
           <w:p>
             <w:pPr>
               <w:rPr>
+                <w:rFonts w:hint="eastAsia"/>
                 <w:lang w:val="en-GB"/>
               </w:rPr>
             </w:pPr>
@@ -376,7 +378,35 @@
               <w:rPr>
                 <w:lang w:val="en-GB"/>
               </w:rPr>
-              <w:t>190413</w:t>
+              <w:t>19</w:t>
+            </w:r>
+            <w:r>
+              <w:rPr>
+                <w:rFonts w:hint="eastAsia"/>
+                <w:lang w:val="en-GB"/>
+              </w:rPr>
+              <w:t>-</w:t>
+            </w:r>
+            <w:r>
+              <w:rPr>
+                <w:lang w:val="en-GB"/>
+              </w:rPr>
+              <w:t>06</w:t>
+            </w:r>
+            <w:r>
+              <w:rPr>
+                <w:rFonts w:hint="eastAsia"/>
+                <w:lang w:val="en-GB"/>
+              </w:rPr>
+              <w:t>-</w:t>
+            </w:r>
+            <w:bookmarkStart w:id="0" w:name="_GoBack"/>
+            <w:bookmarkEnd w:id="0"/>
+            <w:r>
+              <w:rPr>
+                <w:lang w:val="en-GB"/>
+              </w:rPr>
+              <w:t>19</w:t>
             </w:r>
           </w:p>
         </w:tc>
@@ -526,8 +556,8 @@
                 <w:lang w:val="en-GB"/>
               </w:rPr>
             </w:pPr>
-            <w:bookmarkStart w:id="0" w:name="RevisionSheet"/>
-            <w:bookmarkEnd w:id="0"/>
+            <w:bookmarkStart w:id="1" w:name="RevisionSheet"/>
+            <w:bookmarkEnd w:id="1"/>
           </w:p>
         </w:tc>
         <w:tc>
@@ -978,7 +1008,7 @@
     </w:p>
     <w:p>
       <w:pPr>
-        <w:pStyle w:val="TOC10"/>
+        <w:pStyle w:val="TOC1"/>
         <w:rPr>
           <w:lang w:val="zh-CN"/>
         </w:rPr>
@@ -994,8 +1024,8 @@
         </w:rPr>
         <w:br w:type="page"/>
       </w:r>
-      <w:bookmarkStart w:id="1" w:name="_Toc292985457"/>
-      <w:bookmarkStart w:id="2" w:name="_Toc268598247"/>
+      <w:bookmarkStart w:id="2" w:name="_Toc292985457"/>
+      <w:bookmarkStart w:id="3" w:name="_Toc268598247"/>
     </w:p>
     <w:sdt>
       <w:sdtPr>
@@ -1023,7 +1053,7 @@
       <w:sdtContent>
         <w:p>
           <w:pPr>
-            <w:pStyle w:val="TOC10"/>
+            <w:pStyle w:val="TOC1"/>
           </w:pPr>
           <w:r>
             <w:rPr>
@@ -1034,7 +1064,7 @@
         </w:p>
         <w:p>
           <w:pPr>
-            <w:pStyle w:val="TOC1"/>
+            <w:pStyle w:val="11"/>
             <w:rPr>
               <w:rFonts w:asciiTheme="minorHAnsi" w:eastAsiaTheme="minorEastAsia" w:hAnsiTheme="minorHAnsi" w:cstheme="minorBidi"/>
               <w:b w:val="0"/>
@@ -1100,7 +1130,7 @@
         </w:p>
         <w:p>
           <w:pPr>
-            <w:pStyle w:val="TOC2"/>
+            <w:pStyle w:val="21"/>
             <w:rPr>
               <w:rFonts w:asciiTheme="minorHAnsi" w:eastAsiaTheme="minorEastAsia" w:hAnsiTheme="minorHAnsi" w:cstheme="minorBidi"/>
               <w:kern w:val="2"/>
@@ -1151,7 +1181,7 @@
         </w:p>
         <w:p>
           <w:pPr>
-            <w:pStyle w:val="TOC2"/>
+            <w:pStyle w:val="21"/>
             <w:rPr>
               <w:rFonts w:asciiTheme="minorHAnsi" w:eastAsiaTheme="minorEastAsia" w:hAnsiTheme="minorHAnsi" w:cstheme="minorBidi"/>
               <w:kern w:val="2"/>
@@ -1202,7 +1232,7 @@
         </w:p>
         <w:p>
           <w:pPr>
-            <w:pStyle w:val="TOC2"/>
+            <w:pStyle w:val="21"/>
             <w:rPr>
               <w:rFonts w:asciiTheme="minorHAnsi" w:eastAsiaTheme="minorEastAsia" w:hAnsiTheme="minorHAnsi" w:cstheme="minorBidi"/>
               <w:kern w:val="2"/>
@@ -1253,7 +1283,7 @@
         </w:p>
         <w:p>
           <w:pPr>
-            <w:pStyle w:val="TOC2"/>
+            <w:pStyle w:val="21"/>
             <w:rPr>
               <w:rFonts w:asciiTheme="minorHAnsi" w:eastAsiaTheme="minorEastAsia" w:hAnsiTheme="minorHAnsi" w:cstheme="minorBidi"/>
               <w:kern w:val="2"/>
@@ -1304,7 +1334,7 @@
         </w:p>
         <w:p>
           <w:pPr>
-            <w:pStyle w:val="TOC1"/>
+            <w:pStyle w:val="11"/>
             <w:rPr>
               <w:rFonts w:asciiTheme="minorHAnsi" w:eastAsiaTheme="minorEastAsia" w:hAnsiTheme="minorHAnsi" w:cstheme="minorBidi"/>
               <w:b w:val="0"/>
@@ -1361,7 +1391,7 @@
         </w:p>
         <w:p>
           <w:pPr>
-            <w:pStyle w:val="TOC3"/>
+            <w:pStyle w:val="31"/>
             <w:rPr>
               <w:rFonts w:asciiTheme="minorHAnsi" w:eastAsiaTheme="minorEastAsia" w:hAnsiTheme="minorHAnsi" w:cstheme="minorBidi"/>
               <w:kern w:val="2"/>
@@ -1412,7 +1442,7 @@
         </w:p>
         <w:p>
           <w:pPr>
-            <w:pStyle w:val="TOC1"/>
+            <w:pStyle w:val="11"/>
             <w:rPr>
               <w:rFonts w:asciiTheme="minorHAnsi" w:eastAsiaTheme="minorEastAsia" w:hAnsiTheme="minorHAnsi" w:cstheme="minorBidi"/>
               <w:b w:val="0"/>
@@ -1469,7 +1499,7 @@
         </w:p>
         <w:p>
           <w:pPr>
-            <w:pStyle w:val="TOC2"/>
+            <w:pStyle w:val="21"/>
             <w:rPr>
               <w:rFonts w:asciiTheme="minorHAnsi" w:eastAsiaTheme="minorEastAsia" w:hAnsiTheme="minorHAnsi" w:cstheme="minorBidi"/>
               <w:kern w:val="2"/>
@@ -1520,7 +1550,7 @@
         </w:p>
         <w:p>
           <w:pPr>
-            <w:pStyle w:val="TOC3"/>
+            <w:pStyle w:val="31"/>
             <w:rPr>
               <w:rFonts w:asciiTheme="minorHAnsi" w:eastAsiaTheme="minorEastAsia" w:hAnsiTheme="minorHAnsi" w:cstheme="minorBidi"/>
               <w:kern w:val="2"/>
@@ -1571,7 +1601,7 @@
         </w:p>
         <w:p>
           <w:pPr>
-            <w:pStyle w:val="TOC3"/>
+            <w:pStyle w:val="31"/>
             <w:rPr>
               <w:rFonts w:asciiTheme="minorHAnsi" w:eastAsiaTheme="minorEastAsia" w:hAnsiTheme="minorHAnsi" w:cstheme="minorBidi"/>
               <w:kern w:val="2"/>
@@ -1635,7 +1665,7 @@
         </w:p>
         <w:p>
           <w:pPr>
-            <w:pStyle w:val="TOC3"/>
+            <w:pStyle w:val="31"/>
             <w:rPr>
               <w:rFonts w:asciiTheme="minorHAnsi" w:eastAsiaTheme="minorEastAsia" w:hAnsiTheme="minorHAnsi" w:cstheme="minorBidi"/>
               <w:kern w:val="2"/>
@@ -1692,7 +1722,7 @@
         </w:p>
         <w:p>
           <w:pPr>
-            <w:pStyle w:val="TOC2"/>
+            <w:pStyle w:val="21"/>
             <w:rPr>
               <w:rFonts w:asciiTheme="minorHAnsi" w:eastAsiaTheme="minorEastAsia" w:hAnsiTheme="minorHAnsi" w:cstheme="minorBidi"/>
               <w:kern w:val="2"/>
@@ -1743,7 +1773,7 @@
         </w:p>
         <w:p>
           <w:pPr>
-            <w:pStyle w:val="TOC2"/>
+            <w:pStyle w:val="21"/>
             <w:rPr>
               <w:rFonts w:asciiTheme="minorHAnsi" w:eastAsiaTheme="minorEastAsia" w:hAnsiTheme="minorHAnsi" w:cstheme="minorBidi"/>
               <w:kern w:val="2"/>
@@ -1794,7 +1824,7 @@
         </w:p>
         <w:p>
           <w:pPr>
-            <w:pStyle w:val="TOC2"/>
+            <w:pStyle w:val="21"/>
             <w:rPr>
               <w:rFonts w:asciiTheme="minorHAnsi" w:eastAsiaTheme="minorEastAsia" w:hAnsiTheme="minorHAnsi" w:cstheme="minorBidi"/>
               <w:kern w:val="2"/>
@@ -1851,7 +1881,7 @@
         </w:p>
         <w:p>
           <w:pPr>
-            <w:pStyle w:val="TOC3"/>
+            <w:pStyle w:val="31"/>
             <w:rPr>
               <w:rFonts w:asciiTheme="minorHAnsi" w:eastAsiaTheme="minorEastAsia" w:hAnsiTheme="minorHAnsi" w:cstheme="minorBidi"/>
               <w:kern w:val="2"/>
@@ -1902,7 +1932,7 @@
         </w:p>
         <w:p>
           <w:pPr>
-            <w:pStyle w:val="TOC3"/>
+            <w:pStyle w:val="31"/>
             <w:rPr>
               <w:rFonts w:asciiTheme="minorHAnsi" w:eastAsiaTheme="minorEastAsia" w:hAnsiTheme="minorHAnsi" w:cstheme="minorBidi"/>
               <w:kern w:val="2"/>
@@ -1953,7 +1983,7 @@
         </w:p>
         <w:p>
           <w:pPr>
-            <w:pStyle w:val="TOC3"/>
+            <w:pStyle w:val="31"/>
             <w:rPr>
               <w:rFonts w:asciiTheme="minorHAnsi" w:eastAsiaTheme="minorEastAsia" w:hAnsiTheme="minorHAnsi" w:cstheme="minorBidi"/>
               <w:kern w:val="2"/>
@@ -2004,7 +2034,7 @@
         </w:p>
         <w:p>
           <w:pPr>
-            <w:pStyle w:val="TOC3"/>
+            <w:pStyle w:val="31"/>
             <w:rPr>
               <w:rFonts w:asciiTheme="minorHAnsi" w:eastAsiaTheme="minorEastAsia" w:hAnsiTheme="minorHAnsi" w:cstheme="minorBidi"/>
               <w:kern w:val="2"/>
@@ -2055,7 +2085,7 @@
         </w:p>
         <w:p>
           <w:pPr>
-            <w:pStyle w:val="TOC2"/>
+            <w:pStyle w:val="21"/>
             <w:rPr>
               <w:rFonts w:asciiTheme="minorHAnsi" w:eastAsiaTheme="minorEastAsia" w:hAnsiTheme="minorHAnsi" w:cstheme="minorBidi"/>
               <w:kern w:val="2"/>
@@ -2106,7 +2136,7 @@
         </w:p>
         <w:p>
           <w:pPr>
-            <w:pStyle w:val="TOC2"/>
+            <w:pStyle w:val="21"/>
             <w:rPr>
               <w:rFonts w:asciiTheme="minorHAnsi" w:eastAsiaTheme="minorEastAsia" w:hAnsiTheme="minorHAnsi" w:cstheme="minorBidi"/>
               <w:kern w:val="2"/>
@@ -2157,7 +2187,7 @@
         </w:p>
         <w:p>
           <w:pPr>
-            <w:pStyle w:val="TOC1"/>
+            <w:pStyle w:val="11"/>
             <w:rPr>
               <w:rFonts w:asciiTheme="minorHAnsi" w:eastAsiaTheme="minorEastAsia" w:hAnsiTheme="minorHAnsi" w:cstheme="minorBidi"/>
               <w:b w:val="0"/>
@@ -2214,7 +2244,7 @@
         </w:p>
         <w:p>
           <w:pPr>
-            <w:pStyle w:val="TOC1"/>
+            <w:pStyle w:val="11"/>
             <w:rPr>
               <w:rFonts w:asciiTheme="minorHAnsi" w:eastAsiaTheme="minorEastAsia" w:hAnsiTheme="minorHAnsi" w:cstheme="minorBidi"/>
               <w:b w:val="0"/>
@@ -2271,7 +2301,7 @@
         </w:p>
         <w:p>
           <w:pPr>
-            <w:pStyle w:val="TOC1"/>
+            <w:pStyle w:val="11"/>
             <w:rPr>
               <w:rFonts w:asciiTheme="minorHAnsi" w:eastAsiaTheme="minorEastAsia" w:hAnsiTheme="minorHAnsi" w:cstheme="minorBidi"/>
               <w:b w:val="0"/>
@@ -2328,7 +2358,7 @@
         </w:p>
         <w:p>
           <w:pPr>
-            <w:pStyle w:val="TOC1"/>
+            <w:pStyle w:val="11"/>
             <w:rPr>
               <w:rFonts w:asciiTheme="minorHAnsi" w:eastAsiaTheme="minorEastAsia" w:hAnsiTheme="minorHAnsi" w:cstheme="minorBidi"/>
               <w:b w:val="0"/>
@@ -2385,7 +2415,7 @@
         </w:p>
         <w:p>
           <w:pPr>
-            <w:pStyle w:val="TOC1"/>
+            <w:pStyle w:val="11"/>
             <w:rPr>
               <w:rFonts w:asciiTheme="minorHAnsi" w:eastAsiaTheme="minorEastAsia" w:hAnsiTheme="minorHAnsi" w:cstheme="minorBidi"/>
               <w:b w:val="0"/>
@@ -2425,7 +2455,7 @@
         </w:p>
         <w:p>
           <w:pPr>
-            <w:pStyle w:val="TOC1"/>
+            <w:pStyle w:val="11"/>
             <w:rPr>
               <w:rFonts w:asciiTheme="minorHAnsi" w:eastAsiaTheme="minorEastAsia" w:hAnsiTheme="minorHAnsi" w:cstheme="minorBidi"/>
               <w:b w:val="0"/>
@@ -2482,7 +2512,7 @@
         </w:p>
         <w:p>
           <w:pPr>
-            <w:pStyle w:val="TOC2"/>
+            <w:pStyle w:val="21"/>
             <w:rPr>
               <w:rFonts w:asciiTheme="minorHAnsi" w:eastAsiaTheme="minorEastAsia" w:hAnsiTheme="minorHAnsi" w:cstheme="minorBidi"/>
               <w:kern w:val="2"/>
@@ -2558,7 +2588,7 @@
         <w:pStyle w:val="1"/>
         <w:spacing w:before="100" w:beforeAutospacing="1" w:after="100" w:afterAutospacing="1" w:line="240" w:lineRule="auto"/>
       </w:pPr>
-      <w:bookmarkStart w:id="3" w:name="_Toc304268686"/>
+      <w:bookmarkStart w:id="4" w:name="_Toc304268686"/>
       <w:r>
         <w:rPr>
           <w:rFonts w:hint="eastAsia"/>
@@ -2566,9 +2596,9 @@
         <w:lastRenderedPageBreak/>
         <w:t>引言</w:t>
       </w:r>
-      <w:bookmarkEnd w:id="1"/>
       <w:bookmarkEnd w:id="2"/>
       <w:bookmarkEnd w:id="3"/>
+      <w:bookmarkEnd w:id="4"/>
     </w:p>
     <w:p>
       <w:pPr>
@@ -2579,9 +2609,9 @@
           <w:szCs w:val="28"/>
         </w:rPr>
       </w:pPr>
-      <w:bookmarkStart w:id="4" w:name="_Toc268598248"/>
-      <w:bookmarkStart w:id="5" w:name="_Toc292985458"/>
-      <w:bookmarkStart w:id="6" w:name="_Toc304268687"/>
+      <w:bookmarkStart w:id="5" w:name="_Toc268598248"/>
+      <w:bookmarkStart w:id="6" w:name="_Toc292985458"/>
+      <w:bookmarkStart w:id="7" w:name="_Toc304268687"/>
       <w:r>
         <w:rPr>
           <w:rFonts w:hint="eastAsia"/>
@@ -2590,9 +2620,9 @@
         </w:rPr>
         <w:t>编写目的</w:t>
       </w:r>
-      <w:bookmarkEnd w:id="4"/>
       <w:bookmarkEnd w:id="5"/>
       <w:bookmarkEnd w:id="6"/>
+      <w:bookmarkEnd w:id="7"/>
     </w:p>
     <w:p>
       <w:pPr>
@@ -2625,25 +2655,7 @@
           <w:sz w:val="21"/>
           <w:szCs w:val="21"/>
         </w:rPr>
-        <w:t>针对教学辅助系统编写本次测试计划，本文档对具体后续测试工作安排进行规划，一方面使整个项目</w:t>
-      </w:r>
-      <w:proofErr w:type="gramStart"/>
-      <w:r>
-        <w:rPr>
-          <w:rFonts w:asciiTheme="majorEastAsia" w:eastAsiaTheme="majorEastAsia" w:hAnsiTheme="majorEastAsia" w:hint="eastAsia"/>
-          <w:sz w:val="21"/>
-          <w:szCs w:val="21"/>
-        </w:rPr>
-        <w:t>组明确</w:t>
-      </w:r>
-      <w:proofErr w:type="gramEnd"/>
-      <w:r>
-        <w:rPr>
-          <w:rFonts w:asciiTheme="majorEastAsia" w:eastAsiaTheme="majorEastAsia" w:hAnsiTheme="majorEastAsia" w:hint="eastAsia"/>
-          <w:sz w:val="21"/>
-          <w:szCs w:val="21"/>
-        </w:rPr>
-        <w:t>测试进度、人员分配及主要职责等；另一方面该文档定义软件测试策略、方法、范围、进度、资源等，指导测试活动的进行，使测试组成员对具体工作有更清晰的了解，按照测试计划进行后期测试工作的开展。从根本上保证系统的切实可行性。</w:t>
+        <w:t>针对教学辅助系统编写本次测试计划，本文档对具体后续测试工作安排进行规划，一方面使整个项目组明确测试进度、人员分配及主要职责等；另一方面该文档定义软件测试策略、方法、范围、进度、资源等，指导测试活动的进行，使测试组成员对具体工作有更清晰的了解，按照测试计划进行后期测试工作的开展。从根本上保证系统的切实可行性。</w:t>
       </w:r>
     </w:p>
     <w:p>
@@ -2673,7 +2685,7 @@
           <w:szCs w:val="28"/>
         </w:rPr>
       </w:pPr>
-      <w:bookmarkStart w:id="7" w:name="_Toc304268688"/>
+      <w:bookmarkStart w:id="8" w:name="_Toc304268688"/>
       <w:r>
         <w:rPr>
           <w:rFonts w:hint="eastAsia"/>
@@ -2682,7 +2694,7 @@
         </w:rPr>
         <w:t>背景</w:t>
       </w:r>
-      <w:bookmarkEnd w:id="7"/>
+      <w:bookmarkEnd w:id="8"/>
     </w:p>
     <w:p>
       <w:pPr>
@@ -2824,8 +2836,8 @@
           <w:sz w:val="21"/>
         </w:rPr>
       </w:pPr>
-      <w:bookmarkStart w:id="8" w:name="_Toc268598251"/>
-      <w:bookmarkStart w:id="9" w:name="_Toc292985461"/>
+      <w:bookmarkStart w:id="9" w:name="_Toc268598251"/>
+      <w:bookmarkStart w:id="10" w:name="_Toc292985461"/>
       <w:r>
         <w:rPr>
           <w:rFonts w:hint="eastAsia"/>
@@ -2871,7 +2883,7 @@
           <w:szCs w:val="28"/>
         </w:rPr>
       </w:pPr>
-      <w:bookmarkStart w:id="10" w:name="_Toc304268689"/>
+      <w:bookmarkStart w:id="11" w:name="_Toc304268689"/>
       <w:r>
         <w:rPr>
           <w:rFonts w:hint="eastAsia"/>
@@ -2880,9 +2892,9 @@
         </w:rPr>
         <w:t>参考资料</w:t>
       </w:r>
-      <w:bookmarkEnd w:id="8"/>
       <w:bookmarkEnd w:id="9"/>
       <w:bookmarkEnd w:id="10"/>
+      <w:bookmarkEnd w:id="11"/>
     </w:p>
     <w:p>
       <w:pPr>
@@ -2893,7 +2905,7 @@
           <w:szCs w:val="21"/>
         </w:rPr>
       </w:pPr>
-      <w:bookmarkStart w:id="11" w:name="_Toc268598252"/>
+      <w:bookmarkStart w:id="12" w:name="_Toc268598252"/>
       <w:r>
         <w:rPr>
           <w:rFonts w:ascii="宋体" w:hAnsi="宋体" w:hint="eastAsia"/>
@@ -2992,25 +3004,7 @@
           <w:sz w:val="21"/>
           <w:szCs w:val="21"/>
         </w:rPr>
-        <w:t>《进度计划.</w:t>
-      </w:r>
-      <w:proofErr w:type="spellStart"/>
-      <w:r>
-        <w:rPr>
-          <w:rFonts w:ascii="宋体" w:hAnsi="宋体" w:hint="eastAsia"/>
-          <w:sz w:val="21"/>
-          <w:szCs w:val="21"/>
-        </w:rPr>
-        <w:t>mpp</w:t>
-      </w:r>
-      <w:proofErr w:type="spellEnd"/>
-      <w:r>
-        <w:rPr>
-          <w:rFonts w:ascii="宋体" w:hAnsi="宋体" w:hint="eastAsia"/>
-          <w:sz w:val="21"/>
-          <w:szCs w:val="21"/>
-        </w:rPr>
-        <w:t>》</w:t>
+        <w:t>《进度计划.mpp》</w:t>
       </w:r>
     </w:p>
     <w:p>
@@ -3031,9 +3025,9 @@
           <w:szCs w:val="28"/>
         </w:rPr>
       </w:pPr>
-      <w:bookmarkStart w:id="12" w:name="_Toc255679406"/>
-      <w:bookmarkStart w:id="13" w:name="_Toc292985462"/>
-      <w:bookmarkStart w:id="14" w:name="_Toc304268690"/>
+      <w:bookmarkStart w:id="13" w:name="_Toc255679406"/>
+      <w:bookmarkStart w:id="14" w:name="_Toc292985462"/>
+      <w:bookmarkStart w:id="15" w:name="_Toc304268690"/>
       <w:r>
         <w:rPr>
           <w:rFonts w:hint="eastAsia"/>
@@ -3042,7 +3036,7 @@
         </w:rPr>
         <w:t>测试提交</w:t>
       </w:r>
-      <w:bookmarkEnd w:id="12"/>
+      <w:bookmarkEnd w:id="13"/>
       <w:r>
         <w:rPr>
           <w:rFonts w:hint="eastAsia"/>
@@ -3051,8 +3045,8 @@
         </w:rPr>
         <w:t>成果</w:t>
       </w:r>
-      <w:bookmarkEnd w:id="13"/>
       <w:bookmarkEnd w:id="14"/>
+      <w:bookmarkEnd w:id="15"/>
     </w:p>
     <w:p>
       <w:pPr>
@@ -3132,17 +3126,17 @@
         <w:pStyle w:val="1"/>
         <w:spacing w:before="100" w:beforeAutospacing="1" w:after="100" w:afterAutospacing="1" w:line="240" w:lineRule="auto"/>
       </w:pPr>
-      <w:bookmarkStart w:id="15" w:name="_Toc292985463"/>
-      <w:bookmarkStart w:id="16" w:name="_Toc304268691"/>
+      <w:bookmarkStart w:id="16" w:name="_Toc292985463"/>
+      <w:bookmarkStart w:id="17" w:name="_Toc304268691"/>
       <w:r>
         <w:rPr>
           <w:rFonts w:hint="eastAsia"/>
         </w:rPr>
         <w:t>测试需求</w:t>
       </w:r>
-      <w:bookmarkEnd w:id="11"/>
-      <w:bookmarkEnd w:id="15"/>
+      <w:bookmarkEnd w:id="12"/>
       <w:bookmarkEnd w:id="16"/>
+      <w:bookmarkEnd w:id="17"/>
     </w:p>
     <w:p>
       <w:pPr>
@@ -3337,8 +3331,8 @@
         </w:rPr>
         <w:tab/>
       </w:r>
-      <w:bookmarkStart w:id="17" w:name="_Toc268598253"/>
-      <w:bookmarkStart w:id="18" w:name="_Toc292985464"/>
+      <w:bookmarkStart w:id="18" w:name="_Toc268598253"/>
+      <w:bookmarkStart w:id="19" w:name="_Toc292985464"/>
       <w:r>
         <w:rPr>
           <w:rFonts w:hint="eastAsia"/>
@@ -3347,8 +3341,8 @@
         </w:rPr>
         <w:t>功能性测试</w:t>
       </w:r>
-      <w:bookmarkEnd w:id="17"/>
       <w:bookmarkEnd w:id="18"/>
+      <w:bookmarkEnd w:id="19"/>
       <w:r>
         <w:rPr>
           <w:rFonts w:hint="eastAsia"/>
@@ -3368,14 +3362,14 @@
         </w:rPr>
         <w:tab/>
       </w:r>
-      <w:bookmarkStart w:id="19" w:name="_Toc304268692"/>
+      <w:bookmarkStart w:id="20" w:name="_Toc304268692"/>
       <w:r>
         <w:rPr>
           <w:rFonts w:hint="eastAsia"/>
         </w:rPr>
         <w:t>测试功能模块：</w:t>
       </w:r>
-      <w:bookmarkEnd w:id="19"/>
+      <w:bookmarkEnd w:id="20"/>
     </w:p>
     <w:tbl>
       <w:tblPr>
@@ -3979,29 +3973,7 @@
                 <w:sz w:val="22"/>
                 <w:szCs w:val="22"/>
               </w:rPr>
-              <w:t>通过</w:t>
-            </w:r>
-            <w:proofErr w:type="gramStart"/>
-            <w:r>
-              <w:rPr>
-                <w:rFonts w:ascii="宋体" w:hAnsi="宋体" w:cs="宋体" w:hint="eastAsia"/>
-                <w:snapToGrid/>
-                <w:color w:val="000000"/>
-                <w:sz w:val="22"/>
-                <w:szCs w:val="22"/>
-              </w:rPr>
-              <w:t>人脸识对学生</w:t>
-            </w:r>
-            <w:proofErr w:type="gramEnd"/>
-            <w:r>
-              <w:rPr>
-                <w:rFonts w:ascii="宋体" w:hAnsi="宋体" w:cs="宋体" w:hint="eastAsia"/>
-                <w:snapToGrid/>
-                <w:color w:val="000000"/>
-                <w:sz w:val="22"/>
-                <w:szCs w:val="22"/>
-              </w:rPr>
-              <w:t>进行识别，</w:t>
+              <w:t>通过人脸识对学生进行识别，</w:t>
             </w:r>
             <w:r>
               <w:rPr>
@@ -4752,21 +4724,21 @@
         <w:pStyle w:val="1"/>
         <w:spacing w:before="100" w:beforeAutospacing="1" w:after="100" w:afterAutospacing="1" w:line="240" w:lineRule="auto"/>
       </w:pPr>
-      <w:bookmarkStart w:id="20" w:name="_Toc268598255"/>
-      <w:bookmarkStart w:id="21" w:name="_Toc292985466"/>
-      <w:bookmarkStart w:id="22" w:name="_Toc304268693"/>
+      <w:bookmarkStart w:id="21" w:name="_Toc268598255"/>
+      <w:bookmarkStart w:id="22" w:name="_Toc292985466"/>
+      <w:bookmarkStart w:id="23" w:name="_Toc304268693"/>
       <w:r>
         <w:rPr>
           <w:rFonts w:hint="eastAsia"/>
         </w:rPr>
         <w:t>测试策略</w:t>
       </w:r>
-      <w:bookmarkStart w:id="23" w:name="_Toc69790582"/>
-      <w:bookmarkStart w:id="24" w:name="_Toc136083305"/>
-      <w:bookmarkStart w:id="25" w:name="_Toc20726768"/>
-      <w:bookmarkEnd w:id="20"/>
+      <w:bookmarkStart w:id="24" w:name="_Toc69790582"/>
+      <w:bookmarkStart w:id="25" w:name="_Toc136083305"/>
+      <w:bookmarkStart w:id="26" w:name="_Toc20726768"/>
       <w:bookmarkEnd w:id="21"/>
       <w:bookmarkEnd w:id="22"/>
+      <w:bookmarkEnd w:id="23"/>
     </w:p>
     <w:p>
       <w:pPr>
@@ -4777,9 +4749,9 @@
           <w:szCs w:val="28"/>
         </w:rPr>
       </w:pPr>
-      <w:bookmarkStart w:id="26" w:name="_Toc268598256"/>
-      <w:bookmarkStart w:id="27" w:name="_Toc292985467"/>
-      <w:bookmarkStart w:id="28" w:name="_Toc304268694"/>
+      <w:bookmarkStart w:id="27" w:name="_Toc268598256"/>
+      <w:bookmarkStart w:id="28" w:name="_Toc292985467"/>
+      <w:bookmarkStart w:id="29" w:name="_Toc304268694"/>
       <w:r>
         <w:rPr>
           <w:rFonts w:hint="eastAsia"/>
@@ -4788,9 +4760,9 @@
         </w:rPr>
         <w:t>测试类型</w:t>
       </w:r>
-      <w:bookmarkEnd w:id="26"/>
       <w:bookmarkEnd w:id="27"/>
       <w:bookmarkEnd w:id="28"/>
+      <w:bookmarkEnd w:id="29"/>
     </w:p>
     <w:p>
       <w:pPr>
@@ -4823,9 +4795,9 @@
           <w:szCs w:val="24"/>
         </w:rPr>
       </w:pPr>
-      <w:bookmarkStart w:id="29" w:name="_Toc268598257"/>
-      <w:bookmarkStart w:id="30" w:name="_Toc292985468"/>
-      <w:bookmarkStart w:id="31" w:name="_Toc304268695"/>
+      <w:bookmarkStart w:id="30" w:name="_Toc268598257"/>
+      <w:bookmarkStart w:id="31" w:name="_Toc292985468"/>
+      <w:bookmarkStart w:id="32" w:name="_Toc304268695"/>
       <w:r>
         <w:rPr>
           <w:rFonts w:hint="eastAsia"/>
@@ -4835,12 +4807,12 @@
         </w:rPr>
         <w:t>功能测试</w:t>
       </w:r>
-      <w:bookmarkEnd w:id="23"/>
       <w:bookmarkEnd w:id="24"/>
       <w:bookmarkEnd w:id="25"/>
-      <w:bookmarkEnd w:id="29"/>
+      <w:bookmarkEnd w:id="26"/>
       <w:bookmarkEnd w:id="30"/>
       <w:bookmarkEnd w:id="31"/>
+      <w:bookmarkEnd w:id="32"/>
     </w:p>
     <w:p>
       <w:pPr>
@@ -4891,23 +4863,7 @@
           <w:rFonts w:hint="eastAsia"/>
           <w:szCs w:val="21"/>
         </w:rPr>
-        <w:t>中所规定的</w:t>
-      </w:r>
-      <w:proofErr w:type="gramStart"/>
-      <w:r>
-        <w:rPr>
-          <w:rFonts w:hint="eastAsia"/>
-          <w:szCs w:val="21"/>
-        </w:rPr>
-        <w:t>的</w:t>
-      </w:r>
-      <w:proofErr w:type="gramEnd"/>
-      <w:r>
-        <w:rPr>
-          <w:rFonts w:hint="eastAsia"/>
-          <w:szCs w:val="21"/>
-        </w:rPr>
-        <w:t>功能性需求。</w:t>
+        <w:t>中所规定的的功能性需求。</w:t>
       </w:r>
     </w:p>
     <w:p>
@@ -5221,25 +5177,7 @@
                 <w:sz w:val="21"/>
                 <w:szCs w:val="21"/>
               </w:rPr>
-              <w:t>不能实现的功能测试需求</w:t>
-            </w:r>
-            <w:proofErr w:type="gramStart"/>
-            <w:r>
-              <w:rPr>
-                <w:rFonts w:ascii="宋体" w:hAnsi="宋体" w:hint="eastAsia"/>
-                <w:sz w:val="21"/>
-                <w:szCs w:val="21"/>
-              </w:rPr>
-              <w:t>项开发</w:t>
-            </w:r>
-            <w:proofErr w:type="gramEnd"/>
-            <w:r>
-              <w:rPr>
-                <w:rFonts w:ascii="宋体" w:hAnsi="宋体" w:hint="eastAsia"/>
-                <w:sz w:val="21"/>
-                <w:szCs w:val="21"/>
-              </w:rPr>
-              <w:t>组给出了合理的说明或作了需求变更。</w:t>
+              <w:t>不能实现的功能测试需求项开发组给出了合理的说明或作了需求变更。</w:t>
             </w:r>
           </w:p>
           <w:p>
@@ -5316,25 +5254,7 @@
                 <w:sz w:val="21"/>
                 <w:szCs w:val="21"/>
               </w:rPr>
-              <w:t>客户端、中间件及数据库</w:t>
-            </w:r>
-            <w:proofErr w:type="gramStart"/>
-            <w:r>
-              <w:rPr>
-                <w:rFonts w:ascii="宋体" w:hAnsi="宋体" w:hint="eastAsia"/>
-                <w:sz w:val="21"/>
-                <w:szCs w:val="21"/>
-              </w:rPr>
-              <w:t>三开发</w:t>
-            </w:r>
-            <w:proofErr w:type="gramEnd"/>
-            <w:r>
-              <w:rPr>
-                <w:rFonts w:ascii="宋体" w:hAnsi="宋体" w:hint="eastAsia"/>
-                <w:sz w:val="21"/>
-                <w:szCs w:val="21"/>
-              </w:rPr>
-              <w:t>组开发进度不同导致功能模块不完整，延缓测试进度。</w:t>
+              <w:t>客户端、中间件及数据库三开发组开发进度不同导致功能模块不完整，延缓测试进度。</w:t>
             </w:r>
           </w:p>
         </w:tc>
@@ -5350,12 +5270,12 @@
           <w:szCs w:val="24"/>
         </w:rPr>
       </w:pPr>
-      <w:bookmarkStart w:id="32" w:name="_Toc136083308"/>
-      <w:bookmarkStart w:id="33" w:name="_Toc268598259"/>
-      <w:bookmarkStart w:id="34" w:name="_Toc304268696"/>
-      <w:bookmarkStart w:id="35" w:name="_Toc292985469"/>
-      <w:bookmarkStart w:id="36" w:name="_Toc268598258"/>
-      <w:bookmarkStart w:id="37" w:name="_Toc136083306"/>
+      <w:bookmarkStart w:id="33" w:name="_Toc136083308"/>
+      <w:bookmarkStart w:id="34" w:name="_Toc268598259"/>
+      <w:bookmarkStart w:id="35" w:name="_Toc304268696"/>
+      <w:bookmarkStart w:id="36" w:name="_Toc292985469"/>
+      <w:bookmarkStart w:id="37" w:name="_Toc268598258"/>
+      <w:bookmarkStart w:id="38" w:name="_Toc136083306"/>
       <w:r>
         <w:rPr>
           <w:rFonts w:hint="eastAsia"/>
@@ -5383,10 +5303,10 @@
         </w:rPr>
         <w:t>易用性测试</w:t>
       </w:r>
-      <w:bookmarkEnd w:id="32"/>
       <w:bookmarkEnd w:id="33"/>
       <w:bookmarkEnd w:id="34"/>
       <w:bookmarkEnd w:id="35"/>
+      <w:bookmarkEnd w:id="36"/>
     </w:p>
     <w:p>
       <w:pPr>
@@ -5625,25 +5545,7 @@
                 <w:sz w:val="21"/>
                 <w:szCs w:val="21"/>
               </w:rPr>
-              <w:t>中间</w:t>
-            </w:r>
-            <w:proofErr w:type="gramStart"/>
-            <w:r>
-              <w:rPr>
-                <w:rFonts w:ascii="宋体" w:hAnsi="宋体" w:hint="eastAsia"/>
-                <w:sz w:val="21"/>
-                <w:szCs w:val="21"/>
-              </w:rPr>
-              <w:t>件使用</w:t>
-            </w:r>
-            <w:proofErr w:type="gramEnd"/>
-            <w:r>
-              <w:rPr>
-                <w:rFonts w:ascii="宋体" w:hAnsi="宋体" w:hint="eastAsia"/>
-                <w:sz w:val="21"/>
-                <w:szCs w:val="21"/>
-              </w:rPr>
-              <w:t>WEB界面：简洁、操作流程清晰。</w:t>
+              <w:t>中间件使用WEB界面：简洁、操作流程清晰。</w:t>
             </w:r>
           </w:p>
           <w:p>
@@ -5871,12 +5773,12 @@
           <w:szCs w:val="24"/>
         </w:rPr>
       </w:pPr>
-      <w:bookmarkStart w:id="38" w:name="_Toc304268697"/>
-      <w:bookmarkStart w:id="39" w:name="_Toc268598261"/>
-      <w:bookmarkStart w:id="40" w:name="_Toc136083307"/>
-      <w:bookmarkStart w:id="41" w:name="_Toc292985471"/>
-      <w:bookmarkEnd w:id="36"/>
+      <w:bookmarkStart w:id="39" w:name="_Toc304268697"/>
+      <w:bookmarkStart w:id="40" w:name="_Toc268598261"/>
+      <w:bookmarkStart w:id="41" w:name="_Toc136083307"/>
+      <w:bookmarkStart w:id="42" w:name="_Toc292985471"/>
       <w:bookmarkEnd w:id="37"/>
+      <w:bookmarkEnd w:id="38"/>
       <w:r>
         <w:rPr>
           <w:rFonts w:hint="eastAsia"/>
@@ -5896,10 +5798,10 @@
         </w:rPr>
         <w:t>回归测试</w:t>
       </w:r>
-      <w:bookmarkEnd w:id="38"/>
       <w:bookmarkEnd w:id="39"/>
       <w:bookmarkEnd w:id="40"/>
       <w:bookmarkEnd w:id="41"/>
+      <w:bookmarkEnd w:id="42"/>
     </w:p>
     <w:p>
       <w:pPr>
@@ -6238,10 +6140,10 @@
           <w:szCs w:val="28"/>
         </w:rPr>
       </w:pPr>
-      <w:bookmarkStart w:id="42" w:name="_Toc292985473"/>
-      <w:bookmarkStart w:id="43" w:name="_Toc304268698"/>
-      <w:bookmarkStart w:id="44" w:name="_Toc268598270"/>
-      <w:bookmarkStart w:id="45" w:name="_Toc7758693"/>
+      <w:bookmarkStart w:id="43" w:name="_Toc292985473"/>
+      <w:bookmarkStart w:id="44" w:name="_Toc304268698"/>
+      <w:bookmarkStart w:id="45" w:name="_Toc268598270"/>
+      <w:bookmarkStart w:id="46" w:name="_Toc7758693"/>
       <w:r>
         <w:rPr>
           <w:rFonts w:hint="eastAsia"/>
@@ -6250,8 +6152,8 @@
         </w:rPr>
         <w:t>版本发布策略</w:t>
       </w:r>
-      <w:bookmarkEnd w:id="42"/>
       <w:bookmarkEnd w:id="43"/>
+      <w:bookmarkEnd w:id="44"/>
     </w:p>
     <w:p>
       <w:pPr>
@@ -6319,9 +6221,9 @@
           <w:szCs w:val="28"/>
         </w:rPr>
       </w:pPr>
-      <w:bookmarkStart w:id="46" w:name="_Toc255679417"/>
-      <w:bookmarkStart w:id="47" w:name="_Toc292985474"/>
-      <w:bookmarkStart w:id="48" w:name="_Toc304268699"/>
+      <w:bookmarkStart w:id="47" w:name="_Toc255679417"/>
+      <w:bookmarkStart w:id="48" w:name="_Toc292985474"/>
+      <w:bookmarkStart w:id="49" w:name="_Toc304268699"/>
       <w:r>
         <w:rPr>
           <w:rFonts w:hint="eastAsia"/>
@@ -6330,9 +6232,9 @@
         </w:rPr>
         <w:t>阶段测试策略</w:t>
       </w:r>
-      <w:bookmarkEnd w:id="46"/>
       <w:bookmarkEnd w:id="47"/>
       <w:bookmarkEnd w:id="48"/>
+      <w:bookmarkEnd w:id="49"/>
     </w:p>
     <w:p>
       <w:pPr>
@@ -6427,25 +6329,7 @@
           <w:sz w:val="21"/>
           <w:szCs w:val="21"/>
         </w:rPr>
-        <w:t>验证系统第一版本的关键功能，目的验证该系统版本是否可用，是否能进行具体功能细测，若出现过多限制后续测试的阻塞级别bug，则需要</w:t>
-      </w:r>
-      <w:proofErr w:type="gramStart"/>
-      <w:r>
-        <w:rPr>
-          <w:rFonts w:ascii="宋体" w:hint="eastAsia"/>
-          <w:sz w:val="21"/>
-          <w:szCs w:val="21"/>
-        </w:rPr>
-        <w:t>请开发组发布</w:t>
-      </w:r>
-      <w:proofErr w:type="gramEnd"/>
-      <w:r>
-        <w:rPr>
-          <w:rFonts w:ascii="宋体" w:hint="eastAsia"/>
-          <w:sz w:val="21"/>
-          <w:szCs w:val="21"/>
-        </w:rPr>
-        <w:t>新版本。</w:t>
+        <w:t>验证系统第一版本的关键功能，目的验证该系统版本是否可用，是否能进行具体功能细测，若出现过多限制后续测试的阻塞级别bug，则需要请开发组发布新版本。</w:t>
       </w:r>
     </w:p>
     <w:p>
@@ -6563,9 +6447,9 @@
           <w:szCs w:val="28"/>
         </w:rPr>
       </w:pPr>
-      <w:bookmarkStart w:id="49" w:name="_Toc292985475"/>
-      <w:bookmarkStart w:id="50" w:name="_Toc304268700"/>
-      <w:bookmarkStart w:id="51" w:name="_Toc255679418"/>
+      <w:bookmarkStart w:id="50" w:name="_Toc292985475"/>
+      <w:bookmarkStart w:id="51" w:name="_Toc304268700"/>
+      <w:bookmarkStart w:id="52" w:name="_Toc255679418"/>
       <w:r>
         <w:rPr>
           <w:rFonts w:hint="eastAsia"/>
@@ -6582,200 +6466,114 @@
         </w:rPr>
         <w:t>管理策略</w:t>
       </w:r>
-      <w:bookmarkEnd w:id="49"/>
       <w:bookmarkEnd w:id="50"/>
       <w:bookmarkEnd w:id="51"/>
-    </w:p>
-    <w:p>
-      <w:pPr>
-        <w:pStyle w:val="3"/>
-      </w:pPr>
-      <w:bookmarkStart w:id="52" w:name="_Toc304268701"/>
-      <w:r>
-        <w:rPr>
-          <w:rFonts w:hint="eastAsia"/>
-        </w:rPr>
-        <w:t>缺陷管理工具</w:t>
-      </w:r>
       <w:bookmarkEnd w:id="52"/>
     </w:p>
     <w:p>
       <w:pPr>
-        <w:spacing w:before="100" w:beforeAutospacing="1" w:after="100" w:afterAutospacing="1" w:line="240" w:lineRule="auto"/>
-        <w:rPr>
-          <w:rFonts w:ascii="宋体"/>
-          <w:sz w:val="21"/>
-          <w:szCs w:val="21"/>
-        </w:rPr>
-      </w:pPr>
-      <w:r>
-        <w:rPr>
-          <w:rFonts w:ascii="宋体" w:hint="eastAsia"/>
-          <w:sz w:val="21"/>
-          <w:szCs w:val="21"/>
-        </w:rPr>
-        <w:tab/>
-        <w:t>采用Redmine缺陷管理系统进行缺陷实时提交和跟踪。</w:t>
-      </w:r>
-    </w:p>
-    <w:p>
-      <w:pPr>
-        <w:spacing w:before="100" w:beforeAutospacing="1" w:after="100" w:afterAutospacing="1" w:line="240" w:lineRule="auto"/>
-        <w:rPr>
-          <w:rFonts w:ascii="宋体"/>
-          <w:sz w:val="21"/>
-          <w:szCs w:val="21"/>
-        </w:rPr>
-      </w:pPr>
-      <w:r>
-        <w:rPr>
-          <w:rFonts w:ascii="宋体" w:hint="eastAsia"/>
-          <w:sz w:val="21"/>
-          <w:szCs w:val="21"/>
-        </w:rPr>
-        <w:tab/>
-        <w:t>Redmine缺陷管理系统地址：搭建未完成，需另行通知</w:t>
-      </w:r>
-    </w:p>
-    <w:p>
-      <w:pPr>
-        <w:spacing w:before="100" w:beforeAutospacing="1" w:after="100" w:afterAutospacing="1" w:line="240" w:lineRule="auto"/>
-        <w:rPr>
-          <w:rFonts w:ascii="宋体"/>
-          <w:sz w:val="21"/>
-          <w:szCs w:val="21"/>
-        </w:rPr>
-      </w:pPr>
-      <w:r>
-        <w:rPr>
-          <w:rFonts w:ascii="宋体" w:hint="eastAsia"/>
-          <w:sz w:val="21"/>
-          <w:szCs w:val="21"/>
-        </w:rPr>
-        <w:tab/>
-        <w:t xml:space="preserve">Redmine登录名：个人的姓名全拼   如：裴军霞的用户名为  </w:t>
-      </w:r>
-      <w:proofErr w:type="spellStart"/>
-      <w:r>
-        <w:rPr>
-          <w:rFonts w:ascii="宋体" w:hint="eastAsia"/>
-          <w:sz w:val="21"/>
-          <w:szCs w:val="21"/>
-        </w:rPr>
-        <w:t>peijunxia</w:t>
-      </w:r>
-      <w:proofErr w:type="spellEnd"/>
-    </w:p>
-    <w:p>
-      <w:pPr>
-        <w:spacing w:before="100" w:beforeAutospacing="1" w:after="100" w:afterAutospacing="1" w:line="240" w:lineRule="auto"/>
-        <w:rPr>
-          <w:rFonts w:ascii="宋体"/>
-          <w:sz w:val="21"/>
-          <w:szCs w:val="21"/>
-        </w:rPr>
-      </w:pPr>
-      <w:r>
-        <w:rPr>
-          <w:rFonts w:ascii="宋体" w:hint="eastAsia"/>
-          <w:sz w:val="21"/>
-          <w:szCs w:val="21"/>
-        </w:rPr>
-        <w:tab/>
-        <w:t xml:space="preserve">Redmine默认密码：个人EDU邮箱密码 </w:t>
-      </w:r>
-    </w:p>
-    <w:p>
-      <w:pPr>
         <w:pStyle w:val="3"/>
       </w:pPr>
-      <w:bookmarkStart w:id="53" w:name="_Toc304268702"/>
+      <w:bookmarkStart w:id="53" w:name="_Toc304268701"/>
       <w:r>
         <w:rPr>
           <w:rFonts w:hint="eastAsia"/>
         </w:rPr>
-        <w:t>错误优先级</w:t>
+        <w:t>缺陷管理工具</w:t>
       </w:r>
       <w:bookmarkEnd w:id="53"/>
     </w:p>
     <w:p>
       <w:pPr>
         <w:spacing w:before="100" w:beforeAutospacing="1" w:after="100" w:afterAutospacing="1" w:line="240" w:lineRule="auto"/>
-        <w:ind w:firstLineChars="200" w:firstLine="420"/>
-        <w:rPr>
-          <w:rFonts w:ascii="宋体" w:hAnsi="宋体"/>
-          <w:sz w:val="21"/>
-          <w:szCs w:val="21"/>
-        </w:rPr>
-      </w:pPr>
-      <w:r>
-        <w:rPr>
-          <w:rFonts w:ascii="宋体" w:hAnsi="宋体" w:hint="eastAsia"/>
-          <w:sz w:val="21"/>
-          <w:szCs w:val="21"/>
-        </w:rPr>
-        <w:t>立刻级别：必须立即修改；</w:t>
+        <w:rPr>
+          <w:rFonts w:ascii="宋体"/>
+          <w:sz w:val="21"/>
+          <w:szCs w:val="21"/>
+        </w:rPr>
+      </w:pPr>
+      <w:r>
+        <w:rPr>
+          <w:rFonts w:ascii="宋体" w:hint="eastAsia"/>
+          <w:sz w:val="21"/>
+          <w:szCs w:val="21"/>
+        </w:rPr>
+        <w:tab/>
+        <w:t>采用Redmine缺陷管理系统进行缺陷实时提交和跟踪。</w:t>
       </w:r>
     </w:p>
     <w:p>
       <w:pPr>
         <w:spacing w:before="100" w:beforeAutospacing="1" w:after="100" w:afterAutospacing="1" w:line="240" w:lineRule="auto"/>
-        <w:ind w:firstLineChars="200" w:firstLine="420"/>
-        <w:rPr>
-          <w:rFonts w:ascii="宋体" w:hAnsi="宋体"/>
-          <w:sz w:val="21"/>
-          <w:szCs w:val="21"/>
-        </w:rPr>
-      </w:pPr>
-      <w:r>
-        <w:rPr>
-          <w:rFonts w:ascii="宋体" w:hAnsi="宋体" w:hint="eastAsia"/>
-          <w:sz w:val="21"/>
-          <w:szCs w:val="21"/>
-        </w:rPr>
-        <w:t>紧急级别：立即修改（最长时间不得超过2天）；</w:t>
+        <w:rPr>
+          <w:rFonts w:ascii="宋体"/>
+          <w:sz w:val="21"/>
+          <w:szCs w:val="21"/>
+        </w:rPr>
+      </w:pPr>
+      <w:r>
+        <w:rPr>
+          <w:rFonts w:ascii="宋体" w:hint="eastAsia"/>
+          <w:sz w:val="21"/>
+          <w:szCs w:val="21"/>
+        </w:rPr>
+        <w:tab/>
+        <w:t>Redmine缺陷管理系统地址：搭建未完成，需另行通知</w:t>
       </w:r>
     </w:p>
     <w:p>
       <w:pPr>
         <w:spacing w:before="100" w:beforeAutospacing="1" w:after="100" w:afterAutospacing="1" w:line="240" w:lineRule="auto"/>
-        <w:ind w:firstLineChars="200" w:firstLine="420"/>
-        <w:rPr>
-          <w:rFonts w:ascii="宋体" w:hAnsi="宋体"/>
-          <w:sz w:val="21"/>
-          <w:szCs w:val="21"/>
-        </w:rPr>
-      </w:pPr>
-      <w:r>
-        <w:rPr>
-          <w:rFonts w:ascii="宋体" w:hAnsi="宋体" w:hint="eastAsia"/>
-          <w:sz w:val="21"/>
-          <w:szCs w:val="21"/>
-        </w:rPr>
-        <w:t>高级级别：在投入正式运行前修改；</w:t>
+        <w:rPr>
+          <w:rFonts w:ascii="宋体"/>
+          <w:sz w:val="21"/>
+          <w:szCs w:val="21"/>
+        </w:rPr>
+      </w:pPr>
+      <w:r>
+        <w:rPr>
+          <w:rFonts w:ascii="宋体" w:hint="eastAsia"/>
+          <w:sz w:val="21"/>
+          <w:szCs w:val="21"/>
+        </w:rPr>
+        <w:tab/>
+        <w:t>Redmine登录名：个人的姓名全拼   如：裴军霞的用户名为  peijunxia</w:t>
       </w:r>
     </w:p>
     <w:p>
       <w:pPr>
         <w:spacing w:before="100" w:beforeAutospacing="1" w:after="100" w:afterAutospacing="1" w:line="240" w:lineRule="auto"/>
-        <w:ind w:firstLineChars="200" w:firstLine="420"/>
-        <w:rPr>
-          <w:rFonts w:ascii="宋体" w:hAnsi="宋体"/>
-          <w:sz w:val="21"/>
-          <w:szCs w:val="21"/>
-        </w:rPr>
-      </w:pPr>
-      <w:r>
-        <w:rPr>
-          <w:rFonts w:ascii="宋体" w:hAnsi="宋体" w:hint="eastAsia"/>
-          <w:sz w:val="21"/>
-          <w:szCs w:val="21"/>
-        </w:rPr>
-        <w:t>普通级别：在投入正式运行前大部分需修改，未修改的缺陷需进行讨论；</w:t>
+        <w:rPr>
+          <w:rFonts w:ascii="宋体"/>
+          <w:sz w:val="21"/>
+          <w:szCs w:val="21"/>
+        </w:rPr>
+      </w:pPr>
+      <w:r>
+        <w:rPr>
+          <w:rFonts w:ascii="宋体" w:hint="eastAsia"/>
+          <w:sz w:val="21"/>
+          <w:szCs w:val="21"/>
+        </w:rPr>
+        <w:tab/>
+        <w:t xml:space="preserve">Redmine默认密码：个人EDU邮箱密码 </w:t>
       </w:r>
     </w:p>
     <w:p>
       <w:pPr>
+        <w:pStyle w:val="3"/>
+      </w:pPr>
+      <w:bookmarkStart w:id="54" w:name="_Toc304268702"/>
+      <w:r>
+        <w:rPr>
+          <w:rFonts w:hint="eastAsia"/>
+        </w:rPr>
+        <w:t>错误优先级</w:t>
+      </w:r>
+      <w:bookmarkEnd w:id="54"/>
+    </w:p>
+    <w:p>
+      <w:pPr>
         <w:spacing w:before="100" w:beforeAutospacing="1" w:after="100" w:afterAutospacing="1" w:line="240" w:lineRule="auto"/>
         <w:ind w:firstLineChars="200" w:firstLine="420"/>
         <w:rPr>
@@ -6790,21 +6588,97 @@
           <w:sz w:val="21"/>
           <w:szCs w:val="21"/>
         </w:rPr>
-        <w:t>低级别：可延期修改或不修改。</w:t>
+        <w:t>立刻级别：必须立即修改；</w:t>
       </w:r>
     </w:p>
     <w:p>
       <w:pPr>
+        <w:spacing w:before="100" w:beforeAutospacing="1" w:after="100" w:afterAutospacing="1" w:line="240" w:lineRule="auto"/>
+        <w:ind w:firstLineChars="200" w:firstLine="420"/>
+        <w:rPr>
+          <w:rFonts w:ascii="宋体" w:hAnsi="宋体"/>
+          <w:sz w:val="21"/>
+          <w:szCs w:val="21"/>
+        </w:rPr>
+      </w:pPr>
+      <w:r>
+        <w:rPr>
+          <w:rFonts w:ascii="宋体" w:hAnsi="宋体" w:hint="eastAsia"/>
+          <w:sz w:val="21"/>
+          <w:szCs w:val="21"/>
+        </w:rPr>
+        <w:t>紧急级别：立即修改（最长时间不得超过2天）；</w:t>
+      </w:r>
+    </w:p>
+    <w:p>
+      <w:pPr>
+        <w:spacing w:before="100" w:beforeAutospacing="1" w:after="100" w:afterAutospacing="1" w:line="240" w:lineRule="auto"/>
+        <w:ind w:firstLineChars="200" w:firstLine="420"/>
+        <w:rPr>
+          <w:rFonts w:ascii="宋体" w:hAnsi="宋体"/>
+          <w:sz w:val="21"/>
+          <w:szCs w:val="21"/>
+        </w:rPr>
+      </w:pPr>
+      <w:r>
+        <w:rPr>
+          <w:rFonts w:ascii="宋体" w:hAnsi="宋体" w:hint="eastAsia"/>
+          <w:sz w:val="21"/>
+          <w:szCs w:val="21"/>
+        </w:rPr>
+        <w:t>高级级别：在投入正式运行前修改；</w:t>
+      </w:r>
+    </w:p>
+    <w:p>
+      <w:pPr>
+        <w:spacing w:before="100" w:beforeAutospacing="1" w:after="100" w:afterAutospacing="1" w:line="240" w:lineRule="auto"/>
+        <w:ind w:firstLineChars="200" w:firstLine="420"/>
+        <w:rPr>
+          <w:rFonts w:ascii="宋体" w:hAnsi="宋体"/>
+          <w:sz w:val="21"/>
+          <w:szCs w:val="21"/>
+        </w:rPr>
+      </w:pPr>
+      <w:r>
+        <w:rPr>
+          <w:rFonts w:ascii="宋体" w:hAnsi="宋体" w:hint="eastAsia"/>
+          <w:sz w:val="21"/>
+          <w:szCs w:val="21"/>
+        </w:rPr>
+        <w:t>普通级别：在投入正式运行前大部分需修改，未修改的缺陷需进行讨论；</w:t>
+      </w:r>
+    </w:p>
+    <w:p>
+      <w:pPr>
+        <w:spacing w:before="100" w:beforeAutospacing="1" w:after="100" w:afterAutospacing="1" w:line="240" w:lineRule="auto"/>
+        <w:ind w:firstLineChars="200" w:firstLine="420"/>
+        <w:rPr>
+          <w:rFonts w:ascii="宋体" w:hAnsi="宋体"/>
+          <w:sz w:val="21"/>
+          <w:szCs w:val="21"/>
+        </w:rPr>
+      </w:pPr>
+      <w:r>
+        <w:rPr>
+          <w:rFonts w:ascii="宋体" w:hAnsi="宋体" w:hint="eastAsia"/>
+          <w:sz w:val="21"/>
+          <w:szCs w:val="21"/>
+        </w:rPr>
+        <w:t>低级别：可延期修改或不修改。</w:t>
+      </w:r>
+    </w:p>
+    <w:p>
+      <w:pPr>
         <w:pStyle w:val="3"/>
       </w:pPr>
-      <w:bookmarkStart w:id="54" w:name="_Toc304268703"/>
+      <w:bookmarkStart w:id="55" w:name="_Toc304268703"/>
       <w:r>
         <w:rPr>
           <w:rFonts w:hint="eastAsia"/>
         </w:rPr>
         <w:t>错误识别依据</w:t>
       </w:r>
-      <w:bookmarkEnd w:id="54"/>
+      <w:bookmarkEnd w:id="55"/>
     </w:p>
     <w:p>
       <w:pPr>
@@ -6840,14 +6714,14 @@
       <w:pPr>
         <w:pStyle w:val="3"/>
       </w:pPr>
-      <w:bookmarkStart w:id="55" w:name="_Toc304268704"/>
+      <w:bookmarkStart w:id="56" w:name="_Toc304268704"/>
       <w:r>
         <w:rPr>
           <w:rFonts w:hint="eastAsia"/>
         </w:rPr>
         <w:t>严重程度分类</w:t>
       </w:r>
-      <w:bookmarkEnd w:id="55"/>
+      <w:bookmarkEnd w:id="56"/>
     </w:p>
     <w:p>
       <w:pPr>
@@ -7251,9 +7125,9 @@
           <w:szCs w:val="28"/>
         </w:rPr>
       </w:pPr>
-      <w:bookmarkStart w:id="56" w:name="_Toc255679419"/>
-      <w:bookmarkStart w:id="57" w:name="_Toc292985476"/>
-      <w:bookmarkStart w:id="58" w:name="_Toc304268705"/>
+      <w:bookmarkStart w:id="57" w:name="_Toc255679419"/>
+      <w:bookmarkStart w:id="58" w:name="_Toc292985476"/>
+      <w:bookmarkStart w:id="59" w:name="_Toc304268705"/>
       <w:r>
         <w:rPr>
           <w:rFonts w:hint="eastAsia"/>
@@ -7262,9 +7136,9 @@
         </w:rPr>
         <w:t>进度反馈策略：</w:t>
       </w:r>
-      <w:bookmarkEnd w:id="56"/>
       <w:bookmarkEnd w:id="57"/>
       <w:bookmarkEnd w:id="58"/>
+      <w:bookmarkEnd w:id="59"/>
     </w:p>
     <w:p>
       <w:pPr>
@@ -7319,7 +7193,7 @@
           <w:szCs w:val="28"/>
         </w:rPr>
       </w:pPr>
-      <w:bookmarkStart w:id="59" w:name="_Toc304268706"/>
+      <w:bookmarkStart w:id="60" w:name="_Toc304268706"/>
       <w:r>
         <w:rPr>
           <w:rFonts w:hint="eastAsia"/>
@@ -7328,7 +7202,7 @@
         </w:rPr>
         <w:t>内部例会</w:t>
       </w:r>
-      <w:bookmarkEnd w:id="59"/>
+      <w:bookmarkEnd w:id="60"/>
     </w:p>
     <w:p>
       <w:pPr>
@@ -7350,18 +7224,18 @@
         <w:pStyle w:val="1"/>
         <w:spacing w:before="100" w:beforeAutospacing="1" w:after="100" w:afterAutospacing="1" w:line="240" w:lineRule="auto"/>
       </w:pPr>
-      <w:bookmarkStart w:id="60" w:name="_Toc292985477"/>
-      <w:bookmarkStart w:id="61" w:name="_Toc304268707"/>
+      <w:bookmarkStart w:id="61" w:name="_Toc292985477"/>
+      <w:bookmarkStart w:id="62" w:name="_Toc304268707"/>
       <w:r>
         <w:rPr>
           <w:rFonts w:hint="eastAsia"/>
         </w:rPr>
         <w:t>测试环境</w:t>
       </w:r>
-      <w:bookmarkEnd w:id="44"/>
       <w:bookmarkEnd w:id="45"/>
-      <w:bookmarkEnd w:id="60"/>
+      <w:bookmarkEnd w:id="46"/>
       <w:bookmarkEnd w:id="61"/>
+      <w:bookmarkEnd w:id="62"/>
     </w:p>
     <w:tbl>
       <w:tblPr>
@@ -7464,7 +7338,6 @@
               </w:rPr>
               <w:t xml:space="preserve">Windows Server 2003+SQL Server 2005 +office </w:t>
             </w:r>
-            <w:proofErr w:type="spellStart"/>
             <w:r>
               <w:rPr>
                 <w:rFonts w:ascii="宋体" w:hAnsi="宋体"/>
@@ -7481,17 +7354,7 @@
                 <w:sz w:val="21"/>
                 <w:szCs w:val="21"/>
               </w:rPr>
-              <w:t>+Excel</w:t>
-            </w:r>
-            <w:proofErr w:type="spellEnd"/>
-            <w:r>
-              <w:rPr>
-                <w:rFonts w:ascii="宋体" w:hAnsi="宋体" w:hint="eastAsia"/>
-                <w:color w:val="FF0000"/>
-                <w:sz w:val="21"/>
-                <w:szCs w:val="21"/>
-              </w:rPr>
-              <w:t xml:space="preserve"> Server</w:t>
+              <w:t>+Excel Server</w:t>
             </w:r>
           </w:p>
         </w:tc>
@@ -7531,43 +7394,7 @@
                 <w:sz w:val="21"/>
                 <w:szCs w:val="21"/>
               </w:rPr>
-              <w:t>客户端：</w:t>
-            </w:r>
-            <w:proofErr w:type="spellStart"/>
-            <w:r>
-              <w:rPr>
-                <w:rFonts w:ascii="宋体" w:hAnsi="宋体" w:hint="eastAsia"/>
-                <w:sz w:val="21"/>
-                <w:szCs w:val="21"/>
-              </w:rPr>
-              <w:t>Andriod</w:t>
-            </w:r>
-            <w:proofErr w:type="spellEnd"/>
-            <w:r>
-              <w:rPr>
-                <w:rFonts w:ascii="宋体" w:hAnsi="宋体" w:hint="eastAsia"/>
-                <w:sz w:val="21"/>
-                <w:szCs w:val="21"/>
-              </w:rPr>
-              <w:t>（手机），</w:t>
-            </w:r>
-            <w:proofErr w:type="spellStart"/>
-            <w:r>
-              <w:rPr>
-                <w:rFonts w:ascii="宋体" w:hAnsi="宋体" w:hint="eastAsia"/>
-                <w:sz w:val="21"/>
-                <w:szCs w:val="21"/>
-              </w:rPr>
-              <w:t>JDK+Eclipes</w:t>
-            </w:r>
-            <w:proofErr w:type="spellEnd"/>
-            <w:r>
-              <w:rPr>
-                <w:rFonts w:ascii="宋体" w:hAnsi="宋体" w:hint="eastAsia"/>
-                <w:sz w:val="21"/>
-                <w:szCs w:val="21"/>
-              </w:rPr>
-              <w:t>（pc）</w:t>
+              <w:t>客户端：Andriod（手机），JDK+Eclipes（pc）</w:t>
             </w:r>
           </w:p>
         </w:tc>
@@ -7600,18 +7427,8 @@
                 <w:sz w:val="21"/>
                 <w:szCs w:val="21"/>
               </w:rPr>
-              <w:t>中间件：</w:t>
-            </w:r>
-            <w:proofErr w:type="spellStart"/>
-            <w:r>
-              <w:rPr>
-                <w:rFonts w:ascii="宋体" w:hAnsi="宋体" w:hint="eastAsia"/>
-                <w:sz w:val="21"/>
-                <w:szCs w:val="21"/>
-              </w:rPr>
-              <w:t>JDK+Eclipes</w:t>
-            </w:r>
-            <w:proofErr w:type="spellEnd"/>
+              <w:t>中间件：JDK+Eclipes</w:t>
+            </w:r>
           </w:p>
         </w:tc>
       </w:tr>
@@ -7725,18 +7542,8 @@
                 <w:sz w:val="21"/>
                 <w:szCs w:val="21"/>
               </w:rPr>
-              <w:t>客户端：单元测试阶段使用PC的手机模拟程序，系统测试阶段</w:t>
-            </w:r>
-            <w:proofErr w:type="gramStart"/>
-            <w:r>
-              <w:rPr>
-                <w:rFonts w:ascii="宋体" w:hAnsi="宋体" w:hint="eastAsia"/>
-                <w:sz w:val="21"/>
-                <w:szCs w:val="21"/>
-              </w:rPr>
-              <w:t>使用安卓手机</w:t>
-            </w:r>
-            <w:proofErr w:type="gramEnd"/>
+              <w:t>客户端：单元测试阶段使用PC的手机模拟程序，系统测试阶段使用安卓手机</w:t>
+            </w:r>
           </w:p>
         </w:tc>
       </w:tr>
@@ -7746,20 +7553,20 @@
         <w:pStyle w:val="1"/>
         <w:spacing w:before="100" w:beforeAutospacing="1" w:after="100" w:afterAutospacing="1" w:line="240" w:lineRule="auto"/>
       </w:pPr>
-      <w:bookmarkStart w:id="62" w:name="_Toc7758694"/>
-      <w:bookmarkStart w:id="63" w:name="_Toc304268708"/>
-      <w:bookmarkStart w:id="64" w:name="_Toc268598271"/>
-      <w:bookmarkStart w:id="65" w:name="_Toc292985478"/>
+      <w:bookmarkStart w:id="63" w:name="_Toc7758694"/>
+      <w:bookmarkStart w:id="64" w:name="_Toc304268708"/>
+      <w:bookmarkStart w:id="65" w:name="_Toc268598271"/>
+      <w:bookmarkStart w:id="66" w:name="_Toc292985478"/>
       <w:r>
         <w:rPr>
           <w:rFonts w:hint="eastAsia"/>
         </w:rPr>
         <w:t>测试工具</w:t>
       </w:r>
-      <w:bookmarkEnd w:id="62"/>
       <w:bookmarkEnd w:id="63"/>
       <w:bookmarkEnd w:id="64"/>
       <w:bookmarkEnd w:id="65"/>
+      <w:bookmarkEnd w:id="66"/>
     </w:p>
     <w:tbl>
       <w:tblPr>
@@ -8167,12 +7974,12 @@
         <w:pStyle w:val="1"/>
         <w:spacing w:before="100" w:beforeAutospacing="1" w:after="100" w:afterAutospacing="1" w:line="240" w:lineRule="auto"/>
       </w:pPr>
-      <w:bookmarkStart w:id="66" w:name="_Toc292985479"/>
-      <w:bookmarkStart w:id="67" w:name="_Toc304268709"/>
-      <w:bookmarkStart w:id="68" w:name="_Toc20726776"/>
-      <w:bookmarkStart w:id="69" w:name="_Toc69790586"/>
-      <w:bookmarkStart w:id="70" w:name="_Toc136083318"/>
-      <w:bookmarkStart w:id="71" w:name="_Toc268598273"/>
+      <w:bookmarkStart w:id="67" w:name="_Toc292985479"/>
+      <w:bookmarkStart w:id="68" w:name="_Toc304268709"/>
+      <w:bookmarkStart w:id="69" w:name="_Toc20726776"/>
+      <w:bookmarkStart w:id="70" w:name="_Toc69790586"/>
+      <w:bookmarkStart w:id="71" w:name="_Toc136083318"/>
+      <w:bookmarkStart w:id="72" w:name="_Toc268598273"/>
       <w:r>
         <w:rPr>
           <w:rFonts w:hint="eastAsia"/>
@@ -8180,12 +7987,12 @@
         <w:lastRenderedPageBreak/>
         <w:t>通过准则</w:t>
       </w:r>
-      <w:bookmarkEnd w:id="66"/>
       <w:bookmarkEnd w:id="67"/>
       <w:bookmarkEnd w:id="68"/>
       <w:bookmarkEnd w:id="69"/>
       <w:bookmarkEnd w:id="70"/>
       <w:bookmarkEnd w:id="71"/>
+      <w:bookmarkEnd w:id="72"/>
     </w:p>
     <w:p>
       <w:pPr>
@@ -8272,23 +8079,7 @@
           <w:rFonts w:ascii="宋体" w:hint="eastAsia"/>
           <w:szCs w:val="21"/>
         </w:rPr>
-        <w:t>普通</w:t>
-      </w:r>
-      <w:proofErr w:type="gramStart"/>
-      <w:r>
-        <w:rPr>
-          <w:rFonts w:ascii="宋体" w:hint="eastAsia"/>
-          <w:szCs w:val="21"/>
-        </w:rPr>
-        <w:t>级错误</w:t>
-      </w:r>
-      <w:proofErr w:type="gramEnd"/>
-      <w:r>
-        <w:rPr>
-          <w:rFonts w:ascii="宋体" w:hint="eastAsia"/>
-          <w:szCs w:val="21"/>
-        </w:rPr>
-        <w:t>的修复率达到90%以上。</w:t>
+        <w:t>普通级错误的修复率达到90%以上。</w:t>
       </w:r>
     </w:p>
     <w:p>
@@ -8318,14 +8109,14 @@
         <w:pStyle w:val="1"/>
         <w:spacing w:before="100" w:beforeAutospacing="1" w:after="100" w:afterAutospacing="1" w:line="240" w:lineRule="auto"/>
       </w:pPr>
-      <w:bookmarkStart w:id="72" w:name="_Toc304268710"/>
+      <w:bookmarkStart w:id="73" w:name="_Toc304268710"/>
       <w:r>
         <w:rPr>
           <w:rFonts w:hint="eastAsia"/>
         </w:rPr>
         <w:t>里程碑及人员分配</w:t>
       </w:r>
-      <w:bookmarkEnd w:id="72"/>
+      <w:bookmarkEnd w:id="73"/>
     </w:p>
     <w:tbl>
       <w:tblPr>
@@ -8624,25 +8415,7 @@
                 <w:sz w:val="21"/>
                 <w:szCs w:val="21"/>
               </w:rPr>
-              <w:t>高天宇、</w:t>
-            </w:r>
-            <w:proofErr w:type="gramStart"/>
-            <w:r>
-              <w:rPr>
-                <w:rFonts w:hint="eastAsia"/>
-                <w:sz w:val="21"/>
-                <w:szCs w:val="21"/>
-              </w:rPr>
-              <w:t>栾</w:t>
-            </w:r>
-            <w:proofErr w:type="gramEnd"/>
-            <w:r>
-              <w:rPr>
-                <w:rFonts w:hint="eastAsia"/>
-                <w:sz w:val="21"/>
-                <w:szCs w:val="21"/>
-              </w:rPr>
-              <w:t>晓月</w:t>
+              <w:t>高天宇、栾晓月</w:t>
             </w:r>
           </w:p>
         </w:tc>
@@ -8809,7 +8582,6 @@
                 <w:szCs w:val="21"/>
               </w:rPr>
             </w:pPr>
-            <w:proofErr w:type="gramStart"/>
             <w:r>
               <w:rPr>
                 <w:rFonts w:hint="eastAsia"/>
@@ -8818,7 +8590,6 @@
               </w:rPr>
               <w:t>陈若繁</w:t>
             </w:r>
-            <w:proofErr w:type="gramEnd"/>
           </w:p>
         </w:tc>
       </w:tr>
@@ -9043,7 +8814,6 @@
                 <w:szCs w:val="21"/>
               </w:rPr>
             </w:pPr>
-            <w:proofErr w:type="gramStart"/>
             <w:r>
               <w:rPr>
                 <w:rFonts w:hint="eastAsia"/>
@@ -9052,7 +8822,6 @@
               </w:rPr>
               <w:t>陈若繁</w:t>
             </w:r>
-            <w:proofErr w:type="gramEnd"/>
           </w:p>
         </w:tc>
       </w:tr>
@@ -9216,18 +8985,18 @@
         </w:numPr>
         <w:spacing w:before="100" w:beforeAutospacing="1" w:after="100" w:afterAutospacing="1" w:line="240" w:lineRule="auto"/>
       </w:pPr>
-      <w:bookmarkStart w:id="73" w:name="_Toc304268711"/>
-      <w:bookmarkStart w:id="74" w:name="_Toc268598274"/>
-      <w:bookmarkStart w:id="75" w:name="_Toc292985480"/>
+      <w:bookmarkStart w:id="74" w:name="_Toc304268711"/>
+      <w:bookmarkStart w:id="75" w:name="_Toc268598274"/>
+      <w:bookmarkStart w:id="76" w:name="_Toc292985480"/>
       <w:r>
         <w:rPr>
           <w:rFonts w:hint="eastAsia"/>
         </w:rPr>
         <w:t>细化测试任务</w:t>
       </w:r>
-      <w:bookmarkEnd w:id="73"/>
       <w:bookmarkEnd w:id="74"/>
       <w:bookmarkEnd w:id="75"/>
+      <w:bookmarkEnd w:id="76"/>
     </w:p>
     <w:tbl>
       <w:tblPr>
@@ -9518,9 +9287,6 @@
           <w:p>
             <w:pPr>
               <w:pStyle w:val="a0"/>
-              <w:rPr>
-                <w:rFonts w:hint="eastAsia"/>
-              </w:rPr>
             </w:pPr>
             <w:r>
               <w:rPr>
@@ -9670,23 +9436,7 @@
                 <w:rFonts w:hint="eastAsia"/>
                 <w:sz w:val="21"/>
               </w:rPr>
-              <w:t>郭成媛、张鼎、方玉珍、何慧霞、高天宇、</w:t>
-            </w:r>
-            <w:proofErr w:type="gramStart"/>
-            <w:r>
-              <w:rPr>
-                <w:rFonts w:hint="eastAsia"/>
-                <w:sz w:val="21"/>
-              </w:rPr>
-              <w:t>栾</w:t>
-            </w:r>
-            <w:proofErr w:type="gramEnd"/>
-            <w:r>
-              <w:rPr>
-                <w:rFonts w:hint="eastAsia"/>
-                <w:sz w:val="21"/>
-              </w:rPr>
-              <w:t>晓月、任玉媛</w:t>
+              <w:t>郭成媛、张鼎、方玉珍、何慧霞、高天宇、栾晓月、任玉媛</w:t>
             </w:r>
           </w:p>
         </w:tc>
@@ -9713,6 +9463,7 @@
                 <w:szCs w:val="21"/>
                 <w:lang w:val="en-GB"/>
               </w:rPr>
+              <w:lastRenderedPageBreak/>
               <w:t>执行功能测试</w:t>
             </w:r>
           </w:p>
@@ -9849,7 +9600,6 @@
                 <w:szCs w:val="21"/>
               </w:rPr>
             </w:pPr>
-            <w:proofErr w:type="gramStart"/>
             <w:r>
               <w:rPr>
                 <w:rFonts w:hint="eastAsia"/>
@@ -9857,7 +9607,6 @@
               </w:rPr>
               <w:t>陈若繁</w:t>
             </w:r>
-            <w:proofErr w:type="gramEnd"/>
           </w:p>
         </w:tc>
       </w:tr>
@@ -9985,35 +9734,35 @@
       <w:pPr>
         <w:pStyle w:val="a0"/>
       </w:pPr>
-      <w:bookmarkStart w:id="76" w:name="_Toc292985481"/>
+      <w:bookmarkStart w:id="77" w:name="_Toc292985481"/>
     </w:p>
     <w:p>
       <w:pPr>
         <w:pStyle w:val="1"/>
         <w:spacing w:before="100" w:beforeAutospacing="1" w:after="100" w:afterAutospacing="1" w:line="240" w:lineRule="auto"/>
       </w:pPr>
-      <w:bookmarkStart w:id="77" w:name="_Toc304268712"/>
+      <w:bookmarkStart w:id="78" w:name="_Toc304268712"/>
       <w:r>
         <w:rPr>
           <w:rFonts w:hint="eastAsia"/>
         </w:rPr>
         <w:t>测试风险分析</w:t>
       </w:r>
-      <w:bookmarkEnd w:id="76"/>
       <w:bookmarkEnd w:id="77"/>
+      <w:bookmarkEnd w:id="78"/>
     </w:p>
     <w:p>
       <w:pPr>
         <w:pStyle w:val="2"/>
       </w:pPr>
-      <w:bookmarkStart w:id="78" w:name="_Toc304268713"/>
+      <w:bookmarkStart w:id="79" w:name="_Toc304268713"/>
       <w:r>
         <w:rPr>
           <w:rFonts w:hint="eastAsia"/>
         </w:rPr>
         <w:t>计划风险</w:t>
       </w:r>
-      <w:bookmarkEnd w:id="78"/>
+      <w:bookmarkEnd w:id="79"/>
     </w:p>
     <w:p>
       <w:pPr>
@@ -10034,23 +9783,7 @@
           <w:rFonts w:ascii="宋体" w:hint="eastAsia"/>
           <w:szCs w:val="21"/>
         </w:rPr>
-        <w:t>项目进度较紧张且</w:t>
-      </w:r>
-      <w:proofErr w:type="gramStart"/>
-      <w:r>
-        <w:rPr>
-          <w:rFonts w:ascii="宋体" w:hint="eastAsia"/>
-          <w:szCs w:val="21"/>
-        </w:rPr>
-        <w:t>项目组各成员</w:t>
-      </w:r>
-      <w:proofErr w:type="gramEnd"/>
-      <w:r>
-        <w:rPr>
-          <w:rFonts w:ascii="宋体" w:hint="eastAsia"/>
-          <w:szCs w:val="21"/>
-        </w:rPr>
-        <w:t>工作安排紧密，在任务提交及时性上存在风险</w:t>
+        <w:t>项目进度较紧张且项目组各成员工作安排紧密，在任务提交及时性上存在风险</w:t>
       </w:r>
     </w:p>
     <w:p>
@@ -10072,16 +9805,7 @@
           <w:rFonts w:ascii="宋体" w:hint="eastAsia"/>
           <w:szCs w:val="21"/>
         </w:rPr>
-        <w:t>项目组开发进度不吻合，沟通上容易存在</w:t>
-      </w:r>
-      <w:bookmarkStart w:id="79" w:name="_GoBack"/>
-      <w:bookmarkEnd w:id="79"/>
-      <w:r>
-        <w:rPr>
-          <w:rFonts w:ascii="宋体" w:hint="eastAsia"/>
-          <w:szCs w:val="21"/>
-        </w:rPr>
-        <w:t>问题</w:t>
+        <w:t>项目组开发进度不吻合，沟通上容易存在问题</w:t>
       </w:r>
     </w:p>
     <w:p>
@@ -10103,7 +9827,7 @@
 </file>
 
 <file path=word/endnotes.xml><?xml version="1.0" encoding="utf-8"?>
-<w:endnotes xmlns:wpc="http://schemas.microsoft.com/office/word/2010/wordprocessingCanvas" xmlns:cx="http://schemas.microsoft.com/office/drawing/2014/chartex" xmlns:cx1="http://schemas.microsoft.com/office/drawing/2015/9/8/chartex" xmlns:cx2="http://schemas.microsoft.com/office/drawing/2015/10/21/chartex" xmlns:cx3="http://schemas.microsoft.com/office/drawing/2016/5/9/chartex" xmlns:cx4="http://schemas.microsoft.com/office/drawing/2016/5/10/chartex" xmlns:cx5="http://schemas.microsoft.com/office/drawing/2016/5/11/chartex" xmlns:cx6="http://schemas.microsoft.com/office/drawing/2016/5/12/chartex" xmlns:cx7="http://schemas.microsoft.com/office/drawing/2016/5/13/chartex" xmlns:cx8="http://schemas.microsoft.com/office/drawing/2016/5/14/chartex" xmlns:mc="http://schemas.openxmlformats.org/markup-compatibility/2006" xmlns:aink="http://schemas.microsoft.com/office/drawing/2016/ink" xmlns:am3d="http://schemas.microsoft.com/office/drawing/2017/model3d" xmlns:o="urn:schemas-microsoft-com:office:office" xmlns:r="http://schemas.openxmlformats.org/officeDocument/2006/relationships" xmlns:m="http://schemas.openxmlformats.org/officeDocument/2006/math" xmlns:v="urn:schemas-microsoft-com:vml" xmlns:wp14="http://schemas.microsoft.com/office/word/2010/wordprocessingDrawing" xmlns:wp="http://schemas.openxmlformats.org/drawingml/2006/wordprocessingDrawing" xmlns:w10="urn:schemas-microsoft-com:office:word" xmlns:w="http://schemas.openxmlformats.org/wordprocessingml/2006/main" xmlns:w14="http://schemas.microsoft.com/office/word/2010/wordml" xmlns:w15="http://schemas.microsoft.com/office/word/2012/wordml" xmlns:w16cid="http://schemas.microsoft.com/office/word/2016/wordml/cid" xmlns:w16se="http://schemas.microsoft.com/office/word/2015/wordml/symex" xmlns:wpg="http://schemas.microsoft.com/office/word/2010/wordprocessingGroup" xmlns:wpi="http://schemas.microsoft.com/office/word/2010/wordprocessingInk" xmlns:wne="http://schemas.microsoft.com/office/word/2006/wordml" xmlns:wps="http://schemas.microsoft.com/office/word/2010/wordprocessingShape" mc:Ignorable="w14 w15 w16se w16cid wp14">
+<w:endnotes xmlns:wpc="http://schemas.microsoft.com/office/word/2010/wordprocessingCanvas" xmlns:mo="http://schemas.microsoft.com/office/mac/office/2008/main" xmlns:mc="http://schemas.openxmlformats.org/markup-compatibility/2006" xmlns:mv="urn:schemas-microsoft-com:mac:vml" xmlns:o="urn:schemas-microsoft-com:office:office" xmlns:r="http://schemas.openxmlformats.org/officeDocument/2006/relationships" xmlns:m="http://schemas.openxmlformats.org/officeDocument/2006/math" xmlns:v="urn:schemas-microsoft-com:vml" xmlns:wp14="http://schemas.microsoft.com/office/word/2010/wordprocessingDrawing" xmlns:wp="http://schemas.openxmlformats.org/drawingml/2006/wordprocessingDrawing" xmlns:w10="urn:schemas-microsoft-com:office:word" xmlns:w="http://schemas.openxmlformats.org/wordprocessingml/2006/main" xmlns:w14="http://schemas.microsoft.com/office/word/2010/wordml" xmlns:w15="http://schemas.microsoft.com/office/word/2012/wordml" xmlns:wpg="http://schemas.microsoft.com/office/word/2010/wordprocessingGroup" xmlns:wpi="http://schemas.microsoft.com/office/word/2010/wordprocessingInk" xmlns:wne="http://schemas.microsoft.com/office/word/2006/wordml" xmlns:wps="http://schemas.microsoft.com/office/word/2010/wordprocessingShape" mc:Ignorable="w14 w15 wp14">
   <w:endnote w:type="separator" w:id="-1">
     <w:p>
       <w:pPr>
@@ -10128,7 +9852,7 @@
 </file>
 
 <file path=word/footnotes.xml><?xml version="1.0" encoding="utf-8"?>
-<w:footnotes xmlns:wpc="http://schemas.microsoft.com/office/word/2010/wordprocessingCanvas" xmlns:cx="http://schemas.microsoft.com/office/drawing/2014/chartex" xmlns:cx1="http://schemas.microsoft.com/office/drawing/2015/9/8/chartex" xmlns:cx2="http://schemas.microsoft.com/office/drawing/2015/10/21/chartex" xmlns:cx3="http://schemas.microsoft.com/office/drawing/2016/5/9/chartex" xmlns:cx4="http://schemas.microsoft.com/office/drawing/2016/5/10/chartex" xmlns:cx5="http://schemas.microsoft.com/office/drawing/2016/5/11/chartex" xmlns:cx6="http://schemas.microsoft.com/office/drawing/2016/5/12/chartex" xmlns:cx7="http://schemas.microsoft.com/office/drawing/2016/5/13/chartex" xmlns:cx8="http://schemas.microsoft.com/office/drawing/2016/5/14/chartex" xmlns:mc="http://schemas.openxmlformats.org/markup-compatibility/2006" xmlns:aink="http://schemas.microsoft.com/office/drawing/2016/ink" xmlns:am3d="http://schemas.microsoft.com/office/drawing/2017/model3d" xmlns:o="urn:schemas-microsoft-com:office:office" xmlns:r="http://schemas.openxmlformats.org/officeDocument/2006/relationships" xmlns:m="http://schemas.openxmlformats.org/officeDocument/2006/math" xmlns:v="urn:schemas-microsoft-com:vml" xmlns:wp14="http://schemas.microsoft.com/office/word/2010/wordprocessingDrawing" xmlns:wp="http://schemas.openxmlformats.org/drawingml/2006/wordprocessingDrawing" xmlns:w10="urn:schemas-microsoft-com:office:word" xmlns:w="http://schemas.openxmlformats.org/wordprocessingml/2006/main" xmlns:w14="http://schemas.microsoft.com/office/word/2010/wordml" xmlns:w15="http://schemas.microsoft.com/office/word/2012/wordml" xmlns:w16cid="http://schemas.microsoft.com/office/word/2016/wordml/cid" xmlns:w16se="http://schemas.microsoft.com/office/word/2015/wordml/symex" xmlns:wpg="http://schemas.microsoft.com/office/word/2010/wordprocessingGroup" xmlns:wpi="http://schemas.microsoft.com/office/word/2010/wordprocessingInk" xmlns:wne="http://schemas.microsoft.com/office/word/2006/wordml" xmlns:wps="http://schemas.microsoft.com/office/word/2010/wordprocessingShape" mc:Ignorable="w14 w15 w16se w16cid wp14">
+<w:footnotes xmlns:wpc="http://schemas.microsoft.com/office/word/2010/wordprocessingCanvas" xmlns:mo="http://schemas.microsoft.com/office/mac/office/2008/main" xmlns:mc="http://schemas.openxmlformats.org/markup-compatibility/2006" xmlns:mv="urn:schemas-microsoft-com:mac:vml" xmlns:o="urn:schemas-microsoft-com:office:office" xmlns:r="http://schemas.openxmlformats.org/officeDocument/2006/relationships" xmlns:m="http://schemas.openxmlformats.org/officeDocument/2006/math" xmlns:v="urn:schemas-microsoft-com:vml" xmlns:wp14="http://schemas.microsoft.com/office/word/2010/wordprocessingDrawing" xmlns:wp="http://schemas.openxmlformats.org/drawingml/2006/wordprocessingDrawing" xmlns:w10="urn:schemas-microsoft-com:office:word" xmlns:w="http://schemas.openxmlformats.org/wordprocessingml/2006/main" xmlns:w14="http://schemas.microsoft.com/office/word/2010/wordml" xmlns:w15="http://schemas.microsoft.com/office/word/2012/wordml" xmlns:wpg="http://schemas.microsoft.com/office/word/2010/wordprocessingGroup" xmlns:wpi="http://schemas.microsoft.com/office/word/2010/wordprocessingInk" xmlns:wne="http://schemas.microsoft.com/office/word/2006/wordml" xmlns:wps="http://schemas.microsoft.com/office/word/2010/wordprocessingShape" mc:Ignorable="w14 w15 wp14">
   <w:footnote w:type="separator" w:id="-1">
     <w:p>
       <w:pPr>
@@ -10153,7 +9877,7 @@
 </file>
 
 <file path=word/header1.xml><?xml version="1.0" encoding="utf-8"?>
-<w:hdr xmlns:wpc="http://schemas.microsoft.com/office/word/2010/wordprocessingCanvas" xmlns:cx="http://schemas.microsoft.com/office/drawing/2014/chartex" xmlns:cx1="http://schemas.microsoft.com/office/drawing/2015/9/8/chartex" xmlns:cx2="http://schemas.microsoft.com/office/drawing/2015/10/21/chartex" xmlns:cx3="http://schemas.microsoft.com/office/drawing/2016/5/9/chartex" xmlns:cx4="http://schemas.microsoft.com/office/drawing/2016/5/10/chartex" xmlns:cx5="http://schemas.microsoft.com/office/drawing/2016/5/11/chartex" xmlns:cx6="http://schemas.microsoft.com/office/drawing/2016/5/12/chartex" xmlns:cx7="http://schemas.microsoft.com/office/drawing/2016/5/13/chartex" xmlns:cx8="http://schemas.microsoft.com/office/drawing/2016/5/14/chartex" xmlns:mc="http://schemas.openxmlformats.org/markup-compatibility/2006" xmlns:aink="http://schemas.microsoft.com/office/drawing/2016/ink" xmlns:am3d="http://schemas.microsoft.com/office/drawing/2017/model3d" xmlns:o="urn:schemas-microsoft-com:office:office" xmlns:r="http://schemas.openxmlformats.org/officeDocument/2006/relationships" xmlns:m="http://schemas.openxmlformats.org/officeDocument/2006/math" xmlns:v="urn:schemas-microsoft-com:vml" xmlns:wp14="http://schemas.microsoft.com/office/word/2010/wordprocessingDrawing" xmlns:wp="http://schemas.openxmlformats.org/drawingml/2006/wordprocessingDrawing" xmlns:w10="urn:schemas-microsoft-com:office:word" xmlns:w="http://schemas.openxmlformats.org/wordprocessingml/2006/main" xmlns:w14="http://schemas.microsoft.com/office/word/2010/wordml" xmlns:w15="http://schemas.microsoft.com/office/word/2012/wordml" xmlns:w16cid="http://schemas.microsoft.com/office/word/2016/wordml/cid" xmlns:w16se="http://schemas.microsoft.com/office/word/2015/wordml/symex" xmlns:wpg="http://schemas.microsoft.com/office/word/2010/wordprocessingGroup" xmlns:wpi="http://schemas.microsoft.com/office/word/2010/wordprocessingInk" xmlns:wne="http://schemas.microsoft.com/office/word/2006/wordml" xmlns:wps="http://schemas.microsoft.com/office/word/2010/wordprocessingShape" mc:Ignorable="w14 w15 w16se w16cid wp14">
+<w:hdr xmlns:wpc="http://schemas.microsoft.com/office/word/2010/wordprocessingCanvas" xmlns:mo="http://schemas.microsoft.com/office/mac/office/2008/main" xmlns:mc="http://schemas.openxmlformats.org/markup-compatibility/2006" xmlns:mv="urn:schemas-microsoft-com:mac:vml" xmlns:o="urn:schemas-microsoft-com:office:office" xmlns:r="http://schemas.openxmlformats.org/officeDocument/2006/relationships" xmlns:m="http://schemas.openxmlformats.org/officeDocument/2006/math" xmlns:v="urn:schemas-microsoft-com:vml" xmlns:wp14="http://schemas.microsoft.com/office/word/2010/wordprocessingDrawing" xmlns:wp="http://schemas.openxmlformats.org/drawingml/2006/wordprocessingDrawing" xmlns:w10="urn:schemas-microsoft-com:office:word" xmlns:w="http://schemas.openxmlformats.org/wordprocessingml/2006/main" xmlns:w14="http://schemas.microsoft.com/office/word/2010/wordml" xmlns:w15="http://schemas.microsoft.com/office/word/2012/wordml" xmlns:wpg="http://schemas.microsoft.com/office/word/2010/wordprocessingGroup" xmlns:wpi="http://schemas.microsoft.com/office/word/2010/wordprocessingInk" xmlns:wne="http://schemas.microsoft.com/office/word/2006/wordml" xmlns:wps="http://schemas.microsoft.com/office/word/2010/wordprocessingShape" mc:Ignorable="w14 w15 wp14">
   <w:p>
     <w:pPr>
       <w:pStyle w:val="a7"/>
@@ -10165,7 +9889,7 @@
         <w:snapToGrid/>
       </w:rPr>
       <w:drawing>
-        <wp:inline distT="0" distB="0" distL="0" distR="0" wp14:anchorId="72B4B240" wp14:editId="19274042">
+        <wp:inline distT="0" distB="0" distL="0" distR="0" wp14:anchorId="6A4071BD" wp14:editId="455859DE">
           <wp:extent cx="828675" cy="200025"/>
           <wp:effectExtent l="19050" t="0" r="9525" b="0"/>
           <wp:docPr id="1" name="图片 27"/>
@@ -10227,8 +9951,8 @@
 </file>
 
 <file path=word/numbering.xml><?xml version="1.0" encoding="utf-8"?>
-<w:numbering xmlns:wpc="http://schemas.microsoft.com/office/word/2010/wordprocessingCanvas" xmlns:cx="http://schemas.microsoft.com/office/drawing/2014/chartex" xmlns:cx1="http://schemas.microsoft.com/office/drawing/2015/9/8/chartex" xmlns:cx2="http://schemas.microsoft.com/office/drawing/2015/10/21/chartex" xmlns:cx3="http://schemas.microsoft.com/office/drawing/2016/5/9/chartex" xmlns:cx4="http://schemas.microsoft.com/office/drawing/2016/5/10/chartex" xmlns:cx5="http://schemas.microsoft.com/office/drawing/2016/5/11/chartex" xmlns:cx6="http://schemas.microsoft.com/office/drawing/2016/5/12/chartex" xmlns:cx7="http://schemas.microsoft.com/office/drawing/2016/5/13/chartex" xmlns:cx8="http://schemas.microsoft.com/office/drawing/2016/5/14/chartex" xmlns:mc="http://schemas.openxmlformats.org/markup-compatibility/2006" xmlns:aink="http://schemas.microsoft.com/office/drawing/2016/ink" xmlns:am3d="http://schemas.microsoft.com/office/drawing/2017/model3d" xmlns:o="urn:schemas-microsoft-com:office:office" xmlns:r="http://schemas.openxmlformats.org/officeDocument/2006/relationships" xmlns:m="http://schemas.openxmlformats.org/officeDocument/2006/math" xmlns:v="urn:schemas-microsoft-com:vml" xmlns:wp14="http://schemas.microsoft.com/office/word/2010/wordprocessingDrawing" xmlns:wp="http://schemas.openxmlformats.org/drawingml/2006/wordprocessingDrawing" xmlns:w10="urn:schemas-microsoft-com:office:word" xmlns:w="http://schemas.openxmlformats.org/wordprocessingml/2006/main" xmlns:w14="http://schemas.microsoft.com/office/word/2010/wordml" xmlns:w15="http://schemas.microsoft.com/office/word/2012/wordml" xmlns:w16cid="http://schemas.microsoft.com/office/word/2016/wordml/cid" xmlns:w16se="http://schemas.microsoft.com/office/word/2015/wordml/symex" xmlns:wpg="http://schemas.microsoft.com/office/word/2010/wordprocessingGroup" xmlns:wpi="http://schemas.microsoft.com/office/word/2010/wordprocessingInk" xmlns:wne="http://schemas.microsoft.com/office/word/2006/wordml" xmlns:wps="http://schemas.microsoft.com/office/word/2010/wordprocessingShape" mc:Ignorable="w14 w15 w16se w16cid wp14">
-  <w:abstractNum w:abstractNumId="0" w15:restartNumberingAfterBreak="0">
+<w:numbering xmlns:wpc="http://schemas.microsoft.com/office/word/2010/wordprocessingCanvas" xmlns:mo="http://schemas.microsoft.com/office/mac/office/2008/main" xmlns:mc="http://schemas.openxmlformats.org/markup-compatibility/2006" xmlns:mv="urn:schemas-microsoft-com:mac:vml" xmlns:o="urn:schemas-microsoft-com:office:office" xmlns:r="http://schemas.openxmlformats.org/officeDocument/2006/relationships" xmlns:m="http://schemas.openxmlformats.org/officeDocument/2006/math" xmlns:v="urn:schemas-microsoft-com:vml" xmlns:wp14="http://schemas.microsoft.com/office/word/2010/wordprocessingDrawing" xmlns:wp="http://schemas.openxmlformats.org/drawingml/2006/wordprocessingDrawing" xmlns:w10="urn:schemas-microsoft-com:office:word" xmlns:w="http://schemas.openxmlformats.org/wordprocessingml/2006/main" xmlns:w14="http://schemas.microsoft.com/office/word/2010/wordml" xmlns:w15="http://schemas.microsoft.com/office/word/2012/wordml" xmlns:wpg="http://schemas.microsoft.com/office/word/2010/wordprocessingGroup" xmlns:wpi="http://schemas.microsoft.com/office/word/2010/wordprocessingInk" xmlns:wne="http://schemas.microsoft.com/office/word/2006/wordml" xmlns:wps="http://schemas.microsoft.com/office/word/2010/wordprocessingShape" mc:Ignorable="w14 w15 wp14">
+  <w:abstractNum w:abstractNumId="0">
     <w:nsid w:val="FFFFFFFB"/>
     <w:multiLevelType w:val="multilevel"/>
     <w:tmpl w:val="FFFFFFFB"/>
@@ -10371,7 +10095,7 @@
       </w:rPr>
     </w:lvl>
   </w:abstractNum>
-  <w:abstractNum w:abstractNumId="1" w15:restartNumberingAfterBreak="0">
+  <w:abstractNum w:abstractNumId="1">
     <w:nsid w:val="26820A59"/>
     <w:multiLevelType w:val="multilevel"/>
     <w:tmpl w:val="26820A59"/>
@@ -10511,7 +10235,7 @@
       </w:rPr>
     </w:lvl>
   </w:abstractNum>
-  <w:abstractNum w:abstractNumId="2" w15:restartNumberingAfterBreak="0">
+  <w:abstractNum w:abstractNumId="2">
     <w:nsid w:val="317E7CCF"/>
     <w:multiLevelType w:val="multilevel"/>
     <w:tmpl w:val="317E7CCF"/>
@@ -10651,7 +10375,7 @@
       </w:rPr>
     </w:lvl>
   </w:abstractNum>
-  <w:abstractNum w:abstractNumId="3" w15:restartNumberingAfterBreak="0">
+  <w:abstractNum w:abstractNumId="3">
     <w:nsid w:val="3B3A63EC"/>
     <w:multiLevelType w:val="multilevel"/>
     <w:tmpl w:val="3B3A63EC"/>
@@ -10737,7 +10461,7 @@
       </w:pPr>
     </w:lvl>
   </w:abstractNum>
-  <w:abstractNum w:abstractNumId="4" w15:restartNumberingAfterBreak="0">
+  <w:abstractNum w:abstractNumId="4">
     <w:nsid w:val="450F0553"/>
     <w:multiLevelType w:val="multilevel"/>
     <w:tmpl w:val="450F0553"/>
@@ -10823,7 +10547,7 @@
       </w:pPr>
     </w:lvl>
   </w:abstractNum>
-  <w:abstractNum w:abstractNumId="5" w15:restartNumberingAfterBreak="0">
+  <w:abstractNum w:abstractNumId="5">
     <w:nsid w:val="48BB662C"/>
     <w:multiLevelType w:val="multilevel"/>
     <w:tmpl w:val="48BB662C"/>
@@ -10963,7 +10687,7 @@
       </w:rPr>
     </w:lvl>
   </w:abstractNum>
-  <w:abstractNum w:abstractNumId="6" w15:restartNumberingAfterBreak="0">
+  <w:abstractNum w:abstractNumId="6">
     <w:nsid w:val="53756C10"/>
     <w:multiLevelType w:val="multilevel"/>
     <w:tmpl w:val="53756C10"/>
@@ -11049,7 +10773,7 @@
       </w:pPr>
     </w:lvl>
   </w:abstractNum>
-  <w:abstractNum w:abstractNumId="7" w15:restartNumberingAfterBreak="0">
+  <w:abstractNum w:abstractNumId="7">
     <w:nsid w:val="5A345880"/>
     <w:multiLevelType w:val="multilevel"/>
     <w:tmpl w:val="5A345880"/>
@@ -11135,7 +10859,7 @@
       </w:pPr>
     </w:lvl>
   </w:abstractNum>
-  <w:abstractNum w:abstractNumId="8" w15:restartNumberingAfterBreak="0">
+  <w:abstractNum w:abstractNumId="8">
     <w:nsid w:val="7A480034"/>
     <w:multiLevelType w:val="multilevel"/>
     <w:tmpl w:val="7A480034"/>
@@ -11252,7 +10976,7 @@
 </file>
 
 <file path=word/styles.xml><?xml version="1.0" encoding="utf-8"?>
-<w:styles xmlns:mc="http://schemas.openxmlformats.org/markup-compatibility/2006" xmlns:r="http://schemas.openxmlformats.org/officeDocument/2006/relationships" xmlns:w="http://schemas.openxmlformats.org/wordprocessingml/2006/main" xmlns:w14="http://schemas.microsoft.com/office/word/2010/wordml" xmlns:w15="http://schemas.microsoft.com/office/word/2012/wordml" xmlns:w16cid="http://schemas.microsoft.com/office/word/2016/wordml/cid" xmlns:w16se="http://schemas.microsoft.com/office/word/2015/wordml/symex" mc:Ignorable="w14 w15 w16se w16cid">
+<w:styles xmlns:mc="http://schemas.openxmlformats.org/markup-compatibility/2006" xmlns:r="http://schemas.openxmlformats.org/officeDocument/2006/relationships" xmlns:w="http://schemas.openxmlformats.org/wordprocessingml/2006/main" xmlns:w14="http://schemas.microsoft.com/office/word/2010/wordml" xmlns:w15="http://schemas.microsoft.com/office/word/2012/wordml" mc:Ignorable="w14 w15">
   <w:docDefaults>
     <w:rPrDefault>
       <w:rPr>
@@ -11265,7 +10989,7 @@
     </w:rPrDefault>
     <w:pPrDefault/>
   </w:docDefaults>
-  <w:latentStyles w:defLockedState="0" w:defUIPriority="99" w:defSemiHidden="0" w:defUnhideWhenUsed="0" w:defQFormat="0" w:count="376">
+  <w:latentStyles w:defLockedState="0" w:defUIPriority="99" w:defSemiHidden="0" w:defUnhideWhenUsed="0" w:defQFormat="0" w:count="382">
     <w:lsdException w:name="Normal" w:uiPriority="0" w:qFormat="1"/>
     <w:lsdException w:name="heading 1" w:uiPriority="9" w:qFormat="1"/>
     <w:lsdException w:name="heading 2" w:semiHidden="1" w:uiPriority="9" w:unhideWhenUsed="1" w:qFormat="1"/>
@@ -11371,6 +11095,7 @@
     <w:lsdException w:name="HTML Sample" w:semiHidden="1" w:unhideWhenUsed="1"/>
     <w:lsdException w:name="HTML Typewriter" w:semiHidden="1" w:unhideWhenUsed="1"/>
     <w:lsdException w:name="HTML Variable" w:semiHidden="1" w:unhideWhenUsed="1"/>
+    <w:lsdException w:name="Normal Table" w:semiHidden="1" w:unhideWhenUsed="1"/>
     <w:lsdException w:name="annotation subject" w:semiHidden="1" w:unhideWhenUsed="1"/>
     <w:lsdException w:name="No List" w:semiHidden="1" w:unhideWhenUsed="1"/>
     <w:lsdException w:name="Outline List 1" w:semiHidden="1" w:unhideWhenUsed="1"/>
@@ -11413,8 +11138,11 @@
     <w:lsdException w:name="Table Contemporary" w:semiHidden="1" w:unhideWhenUsed="1"/>
     <w:lsdException w:name="Table Elegant" w:semiHidden="1" w:unhideWhenUsed="1"/>
     <w:lsdException w:name="Table Professional" w:semiHidden="1" w:unhideWhenUsed="1"/>
+    <w:lsdException w:name="Table Subtle 1" w:semiHidden="1" w:unhideWhenUsed="1"/>
     <w:lsdException w:name="Table Subtle 2" w:semiHidden="1" w:unhideWhenUsed="1"/>
     <w:lsdException w:name="Table Web 1" w:semiHidden="1" w:unhideWhenUsed="1"/>
+    <w:lsdException w:name="Table Web 2" w:semiHidden="1" w:unhideWhenUsed="1"/>
+    <w:lsdException w:name="Table Web 3" w:semiHidden="1" w:unhideWhenUsed="1"/>
     <w:lsdException w:name="Balloon Text" w:semiHidden="1" w:unhideWhenUsed="1"/>
     <w:lsdException w:name="Table Grid" w:uiPriority="39"/>
     <w:lsdException w:name="Table Theme" w:semiHidden="1" w:uiPriority="0" w:unhideWhenUsed="1" w:qFormat="1"/>
@@ -11635,9 +11363,6 @@
     <w:lsdException w:name="List Table 7 Colorful Accent 6" w:uiPriority="52"/>
     <w:lsdException w:name="Mention" w:semiHidden="1" w:unhideWhenUsed="1"/>
     <w:lsdException w:name="Smart Hyperlink" w:semiHidden="1" w:unhideWhenUsed="1"/>
-    <w:lsdException w:name="Hashtag" w:semiHidden="1" w:unhideWhenUsed="1"/>
-    <w:lsdException w:name="Unresolved Mention" w:semiHidden="1" w:unhideWhenUsed="1"/>
-    <w:lsdException w:name="Smart Link" w:semiHidden="1" w:unhideWhenUsed="1"/>
   </w:latentStyles>
   <w:style w:type="paragraph" w:default="1" w:styleId="a">
     <w:name w:val="Normal"/>
@@ -11879,7 +11604,7 @@
     <w:unhideWhenUsed/>
   </w:style>
   <w:style w:type="character" w:customStyle="1" w:styleId="10">
-    <w:name w:val="标题 1 字符"/>
+    <w:name w:val="标题 1字符"/>
     <w:basedOn w:val="a1"/>
     <w:link w:val="1"/>
     <w:uiPriority w:val="9"/>
@@ -11895,7 +11620,7 @@
     </w:rPr>
   </w:style>
   <w:style w:type="character" w:customStyle="1" w:styleId="20">
-    <w:name w:val="标题 2 字符"/>
+    <w:name w:val="标题 2字符"/>
     <w:basedOn w:val="a1"/>
     <w:link w:val="2"/>
     <w:uiPriority w:val="9"/>
@@ -11912,7 +11637,7 @@
     </w:rPr>
   </w:style>
   <w:style w:type="character" w:customStyle="1" w:styleId="30">
-    <w:name w:val="标题 3 字符"/>
+    <w:name w:val="标题 3字符"/>
     <w:basedOn w:val="a1"/>
     <w:link w:val="3"/>
     <w:uiPriority w:val="9"/>
@@ -11927,7 +11652,7 @@
     </w:rPr>
   </w:style>
   <w:style w:type="character" w:customStyle="1" w:styleId="40">
-    <w:name w:val="标题 4 字符"/>
+    <w:name w:val="标题 4字符"/>
     <w:basedOn w:val="a1"/>
     <w:link w:val="4"/>
     <w:uiPriority w:val="9"/>
@@ -11941,7 +11666,7 @@
     </w:rPr>
   </w:style>
   <w:style w:type="character" w:customStyle="1" w:styleId="50">
-    <w:name w:val="标题 5 字符"/>
+    <w:name w:val="标题 5字符"/>
     <w:basedOn w:val="a1"/>
     <w:link w:val="5"/>
     <w:uiPriority w:val="9"/>
@@ -11956,7 +11681,7 @@
     </w:rPr>
   </w:style>
   <w:style w:type="character" w:customStyle="1" w:styleId="60">
-    <w:name w:val="标题 6 字符"/>
+    <w:name w:val="标题 6字符"/>
     <w:basedOn w:val="a1"/>
     <w:link w:val="6"/>
     <w:uiPriority w:val="9"/>
@@ -11971,7 +11696,7 @@
     </w:rPr>
   </w:style>
   <w:style w:type="character" w:customStyle="1" w:styleId="70">
-    <w:name w:val="标题 7 字符"/>
+    <w:name w:val="标题 7字符"/>
     <w:basedOn w:val="a1"/>
     <w:link w:val="7"/>
     <w:uiPriority w:val="9"/>
@@ -11986,7 +11711,7 @@
     </w:rPr>
   </w:style>
   <w:style w:type="character" w:customStyle="1" w:styleId="80">
-    <w:name w:val="标题 8 字符"/>
+    <w:name w:val="标题 8字符"/>
     <w:basedOn w:val="a1"/>
     <w:link w:val="8"/>
     <w:uiPriority w:val="9"/>
@@ -12002,7 +11727,7 @@
     </w:rPr>
   </w:style>
   <w:style w:type="character" w:customStyle="1" w:styleId="90">
-    <w:name w:val="标题 9 字符"/>
+    <w:name w:val="标题 9字符"/>
     <w:basedOn w:val="a1"/>
     <w:link w:val="9"/>
     <w:uiPriority w:val="9"/>
@@ -12030,7 +11755,7 @@
     </w:pPr>
   </w:style>
   <w:style w:type="character" w:customStyle="1" w:styleId="a4">
-    <w:name w:val="正文文本 字符"/>
+    <w:name w:val="正文文本字符"/>
     <w:basedOn w:val="a1"/>
     <w:link w:val="a0"/>
     <w:rsid w:val="007E37A0"/>
@@ -12060,7 +11785,7 @@
       <w:sz w:val="21"/>
     </w:rPr>
   </w:style>
-  <w:style w:type="paragraph" w:styleId="TOC3">
+  <w:style w:type="paragraph" w:styleId="31">
     <w:name w:val="toc 3"/>
     <w:basedOn w:val="a"/>
     <w:next w:val="a"/>
@@ -12107,7 +11832,7 @@
     </w:rPr>
   </w:style>
   <w:style w:type="character" w:customStyle="1" w:styleId="a8">
-    <w:name w:val="页眉 字符"/>
+    <w:name w:val="页眉字符"/>
     <w:basedOn w:val="a1"/>
     <w:link w:val="a7"/>
     <w:uiPriority w:val="99"/>
@@ -12121,7 +11846,7 @@
       <w:szCs w:val="18"/>
     </w:rPr>
   </w:style>
-  <w:style w:type="paragraph" w:styleId="TOC1">
+  <w:style w:type="paragraph" w:styleId="11">
     <w:name w:val="toc 1"/>
     <w:basedOn w:val="a"/>
     <w:next w:val="a"/>
@@ -12143,7 +11868,7 @@
       <w:szCs w:val="24"/>
     </w:rPr>
   </w:style>
-  <w:style w:type="paragraph" w:styleId="TOC2">
+  <w:style w:type="paragraph" w:styleId="21">
     <w:name w:val="toc 2"/>
     <w:basedOn w:val="a"/>
     <w:next w:val="a"/>
@@ -12188,7 +11913,7 @@
     </w:rPr>
   </w:style>
   <w:style w:type="character" w:customStyle="1" w:styleId="aa">
-    <w:name w:val="标题 字符"/>
+    <w:name w:val="标题字符"/>
     <w:basedOn w:val="a1"/>
     <w:link w:val="a9"/>
     <w:qFormat/>
@@ -12231,6 +11956,7 @@
       <w:szCs w:val="20"/>
     </w:rPr>
     <w:tblPr>
+      <w:tblInd w:w="0" w:type="dxa"/>
       <w:tblBorders>
         <w:top w:val="single" w:sz="4" w:space="0" w:color="auto"/>
         <w:left w:val="single" w:sz="4" w:space="0" w:color="auto"/>
@@ -12239,9 +11965,15 @@
         <w:insideH w:val="single" w:sz="4" w:space="0" w:color="auto"/>
         <w:insideV w:val="single" w:sz="4" w:space="0" w:color="auto"/>
       </w:tblBorders>
+      <w:tblCellMar>
+        <w:top w:w="0" w:type="dxa"/>
+        <w:left w:w="108" w:type="dxa"/>
+        <w:bottom w:w="0" w:type="dxa"/>
+        <w:right w:w="108" w:type="dxa"/>
+      </w:tblCellMar>
     </w:tblPr>
   </w:style>
-  <w:style w:type="paragraph" w:customStyle="1" w:styleId="TOC10">
+  <w:style w:type="paragraph" w:customStyle="1" w:styleId="TOC1">
     <w:name w:val="TOC 标题1"/>
     <w:basedOn w:val="1"/>
     <w:next w:val="a"/>
@@ -12280,7 +12012,7 @@
     </w:rPr>
   </w:style>
   <w:style w:type="character" w:customStyle="1" w:styleId="a6">
-    <w:name w:val="正文缩进 字符"/>
+    <w:name w:val="正文缩进字符"/>
     <w:basedOn w:val="a1"/>
     <w:link w:val="a5"/>
     <w:qFormat/>
@@ -12327,7 +12059,7 @@
     </w:rPr>
   </w:style>
   <w:style w:type="character" w:customStyle="1" w:styleId="af">
-    <w:name w:val="批注框文本 字符"/>
+    <w:name w:val="批注框文本字符"/>
     <w:basedOn w:val="a1"/>
     <w:link w:val="ae"/>
     <w:uiPriority w:val="99"/>
@@ -12361,7 +12093,7 @@
     </w:rPr>
   </w:style>
   <w:style w:type="character" w:customStyle="1" w:styleId="af1">
-    <w:name w:val="页脚 字符"/>
+    <w:name w:val="页脚字符"/>
     <w:basedOn w:val="a1"/>
     <w:link w:val="af0"/>
     <w:uiPriority w:val="99"/>
